--- a/manuscript/submissions/neurology/Manuscript_Neurology.docx
+++ b/manuscript/submissions/neurology/Manuscript_Neurology.docx
@@ -349,14 +349,7 @@
           <w:rFonts w:cs="Times New Roman"/>
           <w:lang w:val="es-ES"/>
         </w:rPr>
-        <w:t>Jesus de Pedro-Cuesta</w:t>
-      </w:r>
-      <w:r>
-        <w:rPr>
-          <w:rFonts w:cs="Times New Roman"/>
-          <w:lang w:val="es-ES"/>
-        </w:rPr>
-        <w:t xml:space="preserve">, </w:t>
+        <w:t xml:space="preserve">Jesus de Pedro-Cuesta, </w:t>
       </w:r>
       <w:r>
         <w:rPr>
@@ -383,12 +376,6 @@
       <w:r>
         <w:rPr>
           <w:rFonts w:cs="Times New Roman"/>
-        </w:rPr>
-        <w:t xml:space="preserve"> </w:t>
-      </w:r>
-      <w:r>
-        <w:rPr>
-          <w:rFonts w:cs="Times New Roman"/>
           <w:lang w:val="es-ES"/>
         </w:rPr>
         <w:t>Larrañaga</w:t>
@@ -414,14 +401,7 @@
           <w:rFonts w:cs="Times New Roman"/>
           <w:lang w:val="es-ES"/>
         </w:rPr>
-        <w:t>Pablo Martinez-Martin</w:t>
-      </w:r>
-      <w:r>
-        <w:rPr>
-          <w:rFonts w:cs="Times New Roman"/>
-          <w:lang w:val="es-ES"/>
-        </w:rPr>
-        <w:t xml:space="preserve">, </w:t>
+        <w:t xml:space="preserve">Pablo Martinez-Martin, </w:t>
       </w:r>
       <w:r>
         <w:rPr>
@@ -513,12 +493,6 @@
           <w:rFonts w:cs="Times New Roman"/>
         </w:rPr>
         <w:t>Number of figures: 3</w:t>
-      </w:r>
-      <w:r>
-        <w:rPr>
-          <w:rFonts w:cs="Times New Roman"/>
-        </w:rPr>
-        <w:t xml:space="preserve"> </w:t>
       </w:r>
       <w:r>
         <w:rPr>
@@ -816,12 +790,6 @@
         </w:rPr>
         <w:t>Jesus De Pedro Cuesta</w:t>
       </w:r>
-      <w:r>
-        <w:rPr>
-          <w:rFonts w:cs="Times New Roman"/>
-        </w:rPr>
-        <w:t xml:space="preserve"> </w:t>
-      </w:r>
       <w:hyperlink r:id="rId12" w:history="1">
         <w:r>
           <w:rPr>
@@ -860,12 +828,6 @@
         </w:rPr>
         <w:t>aga</w:t>
       </w:r>
-      <w:r>
-        <w:rPr>
-          <w:rFonts w:cs="Times New Roman"/>
-        </w:rPr>
-        <w:t xml:space="preserve"> </w:t>
-      </w:r>
       <w:hyperlink r:id="rId13" w:history="1">
         <w:r>
           <w:rPr>
@@ -976,15 +938,9 @@
           <w:rFonts w:cs="Times New Roman"/>
           <w:i/>
         </w:rPr>
-        <w:t>Search terms</w:t>
-      </w:r>
-      <w:r>
-        <w:rPr>
-          <w:rFonts w:cs="Times New Roman"/>
-          <w:i/>
-        </w:rPr>
-        <w:t xml:space="preserve">: </w:t>
-      </w:r>
+        <w:t xml:space="preserve">Search terms: </w:t>
+      </w:r>
+      <w:commentRangeStart w:id="0"/>
       <w:r>
         <w:rPr>
           <w:rFonts w:cs="Times New Roman"/>
@@ -996,7 +952,20 @@
         <w:rPr>
           <w:rFonts w:cs="Times New Roman"/>
         </w:rPr>
-        <w:t xml:space="preserve">(select from </w:t>
+        <w:t>(</w:t>
+      </w:r>
+      <w:commentRangeEnd w:id="0"/>
+      <w:r>
+        <w:rPr>
+          <w:rStyle w:val="CommentReference"/>
+        </w:rPr>
+        <w:commentReference w:id="0"/>
+      </w:r>
+      <w:r>
+        <w:rPr>
+          <w:rFonts w:cs="Times New Roman"/>
+        </w:rPr>
+        <w:t xml:space="preserve">select from </w:t>
       </w:r>
       <w:r>
         <w:rPr>
@@ -1078,13 +1047,7 @@
         <w:rPr>
           <w:rFonts w:cs="Times New Roman"/>
         </w:rPr>
-        <w:t>Kallol Ray Chaudhuri</w:t>
-      </w:r>
-      <w:r>
-        <w:rPr>
-          <w:rFonts w:cs="Times New Roman"/>
-        </w:rPr>
-        <w:t xml:space="preserve">, </w:t>
+        <w:t xml:space="preserve">Kallol Ray Chaudhuri, </w:t>
       </w:r>
       <w:r>
         <w:rPr>
@@ -1181,11 +1144,19 @@
           <w:rFonts w:cs="Times New Roman"/>
         </w:rPr>
       </w:pPr>
+      <w:commentRangeStart w:id="1"/>
       <w:r>
         <w:rPr>
           <w:rFonts w:cs="Times New Roman"/>
         </w:rPr>
         <w:t>Pablo Martinez-Martin</w:t>
+      </w:r>
+      <w:commentRangeEnd w:id="1"/>
+      <w:r>
+        <w:rPr>
+          <w:rStyle w:val="CommentReference"/>
+        </w:rPr>
+        <w:commentReference w:id="1"/>
       </w:r>
       <w:r>
         <w:rPr>
@@ -1229,7 +1200,7 @@
     <w:p>
       <w:pPr>
         <w:suppressAutoHyphens/>
-        <w:spacing w:line="240" w:lineRule="auto"/>
+        <w:spacing w:line="276" w:lineRule="auto"/>
         <w:jc w:val="left"/>
         <w:rPr>
           <w:rFonts w:cs="Times New Roman"/>
@@ -1240,6 +1211,129 @@
           <w:rFonts w:cs="Times New Roman"/>
         </w:rPr>
         <w:t>Jesse Mu reports no disclosures</w:t>
+      </w:r>
+    </w:p>
+    <w:p>
+      <w:pPr>
+        <w:suppressAutoHyphens/>
+        <w:spacing w:line="276" w:lineRule="auto"/>
+        <w:jc w:val="left"/>
+        <w:rPr>
+          <w:rFonts w:cs="Times New Roman"/>
+        </w:rPr>
+      </w:pPr>
+      <w:r>
+        <w:rPr>
+          <w:rFonts w:cs="Times New Roman"/>
+        </w:rPr>
+        <w:t>Kallol Ray Chaudhuri reports no disclosures</w:t>
+      </w:r>
+    </w:p>
+    <w:p>
+      <w:pPr>
+        <w:suppressAutoHyphens/>
+        <w:spacing w:line="276" w:lineRule="auto"/>
+        <w:jc w:val="left"/>
+        <w:rPr>
+          <w:rFonts w:cs="Times New Roman"/>
+        </w:rPr>
+      </w:pPr>
+      <w:r>
+        <w:rPr>
+          <w:rFonts w:cs="Times New Roman"/>
+        </w:rPr>
+        <w:t>Concha Bielza reports no disclosures</w:t>
+      </w:r>
+    </w:p>
+    <w:p>
+      <w:pPr>
+        <w:suppressAutoHyphens/>
+        <w:spacing w:line="276" w:lineRule="auto"/>
+        <w:jc w:val="left"/>
+        <w:rPr>
+          <w:rFonts w:cs="Times New Roman"/>
+        </w:rPr>
+      </w:pPr>
+      <w:r>
+        <w:rPr>
+          <w:rFonts w:cs="Times New Roman"/>
+        </w:rPr>
+        <w:t>Jesus De Pedro Cuesta</w:t>
+      </w:r>
+      <w:r>
+        <w:rPr>
+          <w:rFonts w:cs="Times New Roman"/>
+        </w:rPr>
+        <w:t xml:space="preserve"> reports no disclosures</w:t>
+      </w:r>
+    </w:p>
+    <w:p>
+      <w:pPr>
+        <w:suppressAutoHyphens/>
+        <w:spacing w:line="276" w:lineRule="auto"/>
+        <w:jc w:val="left"/>
+        <w:rPr>
+          <w:rFonts w:cs="Times New Roman"/>
+        </w:rPr>
+      </w:pPr>
+      <w:r>
+        <w:rPr>
+          <w:rFonts w:cs="Times New Roman"/>
+        </w:rPr>
+        <w:t>Pedro Larra</w:t>
+      </w:r>
+      <w:r>
+        <w:rPr>
+          <w:rFonts w:cs="Times New Roman"/>
+          <w:lang w:val="es-ES"/>
+        </w:rPr>
+        <w:t>ñ</w:t>
+      </w:r>
+      <w:r>
+        <w:rPr>
+          <w:rFonts w:cs="Times New Roman"/>
+        </w:rPr>
+        <w:t>aga reports no disclosures</w:t>
+      </w:r>
+    </w:p>
+    <w:p>
+      <w:pPr>
+        <w:suppressAutoHyphens/>
+        <w:spacing w:line="276" w:lineRule="auto"/>
+        <w:jc w:val="left"/>
+        <w:rPr>
+          <w:rFonts w:cs="Times New Roman"/>
+        </w:rPr>
+      </w:pPr>
+    </w:p>
+    <w:p>
+      <w:pPr>
+        <w:suppressAutoHyphens/>
+        <w:spacing w:line="276" w:lineRule="auto"/>
+        <w:jc w:val="left"/>
+        <w:rPr>
+          <w:rFonts w:cs="Times New Roman"/>
+        </w:rPr>
+      </w:pPr>
+      <w:r>
+        <w:rPr>
+          <w:rFonts w:cs="Times New Roman"/>
+        </w:rPr>
+        <w:t xml:space="preserve">Pablo Martinez-Martin </w:t>
+      </w:r>
+      <w:commentRangeStart w:id="2"/>
+      <w:r>
+        <w:rPr>
+          <w:rFonts w:cs="Times New Roman"/>
+        </w:rPr>
+        <w:t>reports no disclosures</w:t>
+      </w:r>
+      <w:commentRangeEnd w:id="2"/>
+      <w:r>
+        <w:rPr>
+          <w:rStyle w:val="CommentReference"/>
+        </w:rPr>
+        <w:commentReference w:id="2"/>
       </w:r>
     </w:p>
     <w:p>
@@ -1249,19 +1343,15 @@
         <w:jc w:val="left"/>
         <w:rPr>
           <w:rFonts w:cs="Times New Roman"/>
+          <w:color w:val="0000FF"/>
         </w:rPr>
       </w:pPr>
       <w:r>
         <w:rPr>
           <w:rFonts w:cs="Times New Roman"/>
-        </w:rPr>
-        <w:t>Kallol Ray Chaudhuri</w:t>
-      </w:r>
-      <w:r>
-        <w:rPr>
-          <w:rFonts w:cs="Times New Roman"/>
-        </w:rPr>
-        <w:t xml:space="preserve"> reports no disclosures</w:t>
+          <w:color w:val="0000FF"/>
+        </w:rPr>
+        <w:t>Honorarium: from Editorial Viguera and Movement Disorder Society for lecturing in courses; from AbbVie for speaking in experts’ meetings and for participating in the Advisory Board of an epidemiological study.</w:t>
       </w:r>
     </w:p>
     <w:p>
@@ -1271,19 +1361,15 @@
         <w:jc w:val="left"/>
         <w:rPr>
           <w:rFonts w:cs="Times New Roman"/>
+          <w:color w:val="0000FF"/>
         </w:rPr>
       </w:pPr>
       <w:r>
         <w:rPr>
           <w:rFonts w:cs="Times New Roman"/>
-        </w:rPr>
-        <w:t>Concha Bielza</w:t>
-      </w:r>
-      <w:r>
-        <w:rPr>
-          <w:rFonts w:cs="Times New Roman"/>
-        </w:rPr>
-        <w:t xml:space="preserve"> reports no disclosures</w:t>
+          <w:color w:val="0000FF"/>
+        </w:rPr>
+        <w:t>Grant: from the International Parkinson and Movement Disorder Society for the Pilot Study of the MDS-Non-Motor Symptoms Scale.</w:t>
       </w:r>
     </w:p>
     <w:p>
@@ -1293,25 +1379,15 @@
         <w:jc w:val="left"/>
         <w:rPr>
           <w:rFonts w:cs="Times New Roman"/>
+          <w:color w:val="0000FF"/>
         </w:rPr>
       </w:pPr>
       <w:r>
         <w:rPr>
           <w:rFonts w:cs="Times New Roman"/>
-        </w:rPr>
-        <w:t>Jesus De Pedro Cuesta</w:t>
-      </w:r>
-      <w:r>
-        <w:rPr>
-          <w:rFonts w:cs="Times New Roman"/>
-        </w:rPr>
-        <w:t xml:space="preserve"> reports no disclosures</w:t>
-      </w:r>
-      <w:r>
-        <w:rPr>
-          <w:rFonts w:cs="Times New Roman"/>
-        </w:rPr>
-        <w:t xml:space="preserve"> </w:t>
+          <w:color w:val="0000FF"/>
+        </w:rPr>
+        <w:t>Salary: Carlos III Institute of Health</w:t>
       </w:r>
     </w:p>
     <w:p>
@@ -1321,63 +1397,7 @@
         <w:jc w:val="left"/>
         <w:rPr>
           <w:rFonts w:cs="Times New Roman"/>
-        </w:rPr>
-      </w:pPr>
-      <w:r>
-        <w:rPr>
-          <w:rFonts w:cs="Times New Roman"/>
-        </w:rPr>
-        <w:t>Pedro Larra</w:t>
-      </w:r>
-      <w:r>
-        <w:rPr>
-          <w:rFonts w:cs="Times New Roman"/>
-          <w:lang w:val="es-ES"/>
-        </w:rPr>
-        <w:t>ñ</w:t>
-      </w:r>
-      <w:r>
-        <w:rPr>
-          <w:rFonts w:cs="Times New Roman"/>
-        </w:rPr>
-        <w:t>aga</w:t>
-      </w:r>
-      <w:r>
-        <w:rPr>
-          <w:rFonts w:cs="Times New Roman"/>
-        </w:rPr>
-        <w:t xml:space="preserve"> reports no disclosures</w:t>
-      </w:r>
-    </w:p>
-    <w:p>
-      <w:pPr>
-        <w:suppressAutoHyphens/>
-        <w:spacing w:line="240" w:lineRule="auto"/>
-        <w:jc w:val="left"/>
-        <w:rPr>
-          <w:rFonts w:cs="Times New Roman"/>
-        </w:rPr>
-      </w:pPr>
-      <w:r>
-        <w:rPr>
-          <w:rFonts w:cs="Times New Roman"/>
-        </w:rPr>
-        <w:t>Pablo Martinez-Martin</w:t>
-      </w:r>
-      <w:r>
-        <w:rPr>
-          <w:rFonts w:cs="Times New Roman"/>
-        </w:rPr>
-        <w:t xml:space="preserve"> reports no disclosures</w:t>
-      </w:r>
-    </w:p>
-    <w:p>
-      <w:pPr>
-        <w:suppressAutoHyphens/>
-        <w:spacing w:line="240" w:lineRule="auto"/>
-        <w:jc w:val="left"/>
-        <w:rPr>
-          <w:rFonts w:cs="Times New Roman"/>
+          <w:color w:val="0000FF"/>
         </w:rPr>
       </w:pPr>
     </w:p>
@@ -1390,12 +1410,6 @@
           <w:rFonts w:cs="Times New Roman"/>
         </w:rPr>
       </w:pPr>
-      <w:r>
-        <w:rPr>
-          <w:rFonts w:cs="Times New Roman"/>
-        </w:rPr>
-        <w:t>Funding</w:t>
-      </w:r>
     </w:p>
     <w:p>
       <w:pPr>
@@ -1410,25 +1424,7 @@
         <w:rPr>
           <w:rFonts w:cs="Times New Roman"/>
         </w:rPr>
-        <w:t xml:space="preserve">Study funded by the </w:t>
-      </w:r>
-      <w:r>
-        <w:rPr>
-          <w:rFonts w:cs="Times New Roman"/>
-        </w:rPr>
-        <w:t>Spanish Ministry of Economy and Competitiveness through the Cajal Blue</w:t>
-      </w:r>
-      <w:r>
-        <w:rPr>
-          <w:rFonts w:cs="Times New Roman"/>
-        </w:rPr>
-        <w:t xml:space="preserve"> </w:t>
-      </w:r>
-      <w:r>
-        <w:rPr>
-          <w:rFonts w:cs="Times New Roman"/>
-        </w:rPr>
-        <w:t>Brain (C080020-09; the Spanish partner of the Blue Brain initiative from EPFL) and TIN2016-</w:t>
+        <w:t>Funding</w:t>
       </w:r>
     </w:p>
     <w:p>
@@ -1444,7 +1440,13 @@
         <w:rPr>
           <w:rFonts w:cs="Times New Roman"/>
         </w:rPr>
-        <w:t>79684-P projects, the Regional Government of Madrid through the S2013/ICE-2845-CASI-</w:t>
+        <w:t xml:space="preserve">Study funded by the </w:t>
+      </w:r>
+      <w:r>
+        <w:rPr>
+          <w:rFonts w:cs="Times New Roman"/>
+        </w:rPr>
+        <w:t>Spanish Ministry of Economy and Competitiveness through the Cajal BlueBrain (C080020-09; the Spanish partner of the Blue Brain initiative from EPFL) and TIN2016-</w:t>
       </w:r>
     </w:p>
     <w:p>
@@ -1460,6 +1462,22 @@
         <w:rPr>
           <w:rFonts w:cs="Times New Roman"/>
         </w:rPr>
+        <w:t>79684-P projects, the Regional Government of Madrid through the S2013/ICE-2845-CASI-</w:t>
+      </w:r>
+    </w:p>
+    <w:p>
+      <w:pPr>
+        <w:suppressAutoHyphens/>
+        <w:spacing w:line="240" w:lineRule="auto"/>
+        <w:jc w:val="left"/>
+        <w:rPr>
+          <w:rFonts w:cs="Times New Roman"/>
+        </w:rPr>
+      </w:pPr>
+      <w:r>
+        <w:rPr>
+          <w:rFonts w:cs="Times New Roman"/>
+        </w:rPr>
         <w:t>CAM-CM project, the European Union’s Horizon 2020 research and innov</w:t>
       </w:r>
       <w:r>
@@ -1478,31 +1496,10 @@
         <w:rPr>
           <w:rFonts w:cs="Times New Roman"/>
         </w:rPr>
-        <w:t>nder grant agreement No. 720270,</w:t>
-      </w:r>
-      <w:r>
-        <w:rPr>
-          <w:rFonts w:cs="Times New Roman"/>
-        </w:rPr>
-        <w:t xml:space="preserve"> </w:t>
-      </w:r>
-      <w:r>
-        <w:rPr>
-          <w:rFonts w:cs="Times New Roman"/>
-        </w:rPr>
-        <w:t xml:space="preserve">and the </w:t>
-      </w:r>
-      <w:r>
-        <w:rPr>
-          <w:rFonts w:cs="Times New Roman"/>
-        </w:rPr>
-        <w:t xml:space="preserve">National Institute of Health Research in the UK (UKCRN No: </w:t>
-      </w:r>
-      <w:r>
-        <w:t>10084</w:t>
-      </w:r>
-      <w:r>
-        <w:t>).</w:t>
+        <w:t xml:space="preserve">nder grant agreement No. 720270,and the National Institute of Health Research in the UK (UKCRN No: </w:t>
+      </w:r>
+      <w:r>
+        <w:t>10084).</w:t>
       </w:r>
     </w:p>
     <w:p>
@@ -1518,6 +1515,7 @@
         <w:rPr>
           <w:rFonts w:cs="Times New Roman"/>
         </w:rPr>
+        <w:lastRenderedPageBreak/>
         <w:br w:type="page"/>
       </w:r>
     </w:p>
@@ -1537,79 +1535,1183 @@
         <w:lastRenderedPageBreak/>
         <w:t>Abstract</w:t>
       </w:r>
-      <w:r>
-        <w:rPr>
-          <w:rFonts w:cs="Times New Roman"/>
-        </w:rPr>
-        <w:t xml:space="preserve"> (NEED TO REPLACE WITH STRUCTURED ABSTRACT)</w:t>
-      </w:r>
     </w:p>
     <w:p>
       <w:pPr>
-        <w:pStyle w:val="ListParagraph"/>
-        <w:numPr>
-          <w:ilvl w:val="0"/>
-          <w:numId w:val="10"/>
-        </w:numPr>
+        <w:spacing w:line="480" w:lineRule="auto"/>
+        <w:rPr>
+          <w:color w:val="000000" w:themeColor="text1"/>
+        </w:rPr>
       </w:pPr>
       <w:r>
-        <w:t>One-sentence Objective</w:t>
+        <w:rPr>
+          <w:b/>
+          <w:color w:val="000000" w:themeColor="text1"/>
+        </w:rPr>
+        <w:t>Objective</w:t>
+      </w:r>
+      <w:r>
+        <w:rPr>
+          <w:color w:val="000000" w:themeColor="text1"/>
+        </w:rPr>
+        <w:t xml:space="preserve">: To </w:t>
+      </w:r>
+      <w:r>
+        <w:rPr>
+          <w:rFonts w:cs="Times New Roman"/>
+          <w:color w:val="000000" w:themeColor="text1"/>
+        </w:rPr>
+        <w:t>search for subtypes of Parkinson’s disease (PD) using a combination of cardinal motor features and non-motor symptoms.</w:t>
       </w:r>
     </w:p>
     <w:p>
       <w:pPr>
-        <w:pStyle w:val="ListParagraph"/>
-        <w:numPr>
-          <w:ilvl w:val="0"/>
-          <w:numId w:val="10"/>
-        </w:numPr>
+        <w:spacing w:line="480" w:lineRule="auto"/>
+        <w:rPr>
+          <w:color w:val="000000" w:themeColor="text1"/>
+        </w:rPr>
       </w:pPr>
       <w:r>
+        <w:rPr>
+          <w:b/>
+          <w:color w:val="000000" w:themeColor="text1"/>
+        </w:rPr>
         <w:t>Methods</w:t>
+      </w:r>
+      <w:r>
+        <w:rPr>
+          <w:b/>
+          <w:color w:val="000000" w:themeColor="text1"/>
+        </w:rPr>
+        <w:t>:</w:t>
+      </w:r>
+      <w:r>
+        <w:rPr>
+          <w:color w:val="000000" w:themeColor="text1"/>
+        </w:rPr>
+        <w:t xml:space="preserve"> Two independent international cohort studies were used: (a) the validation study of the Non-Motor Symptoms Scale (n=411) (Martinez-Martin et al., 2009a) and (b) baseline data from the global Non-Motor International Longitudinal Study (n=540) (Ray Chaudhuri et al., 2013).k-means cluster analyses were performed on the non-motor and motor domains (domains clustering) and the 30 individual non-motor symptoms alone (symptoms clustering), and average-linkage hierarchical agglomerative clustering was performed to group symptoms together.</w:t>
       </w:r>
     </w:p>
     <w:p>
       <w:pPr>
-        <w:pStyle w:val="ListParagraph"/>
-        <w:numPr>
-          <w:ilvl w:val="0"/>
-          <w:numId w:val="10"/>
-        </w:numPr>
+        <w:spacing w:line="480" w:lineRule="auto"/>
+        <w:rPr>
+          <w:color w:val="000000" w:themeColor="text1"/>
+        </w:rPr>
       </w:pPr>
       <w:r>
+        <w:rPr>
+          <w:b/>
+          <w:color w:val="000000" w:themeColor="text1"/>
+        </w:rPr>
         <w:t>Results</w:t>
+      </w:r>
+      <w:r>
+        <w:rPr>
+          <w:b/>
+          <w:color w:val="000000" w:themeColor="text1"/>
+        </w:rPr>
+        <w:t>:</w:t>
+      </w:r>
+      <w:r>
+        <w:rPr>
+          <w:color w:val="000000" w:themeColor="text1"/>
+        </w:rPr>
+        <w:t xml:space="preserve"> Four </w:t>
+      </w:r>
+      <w:r>
+        <w:rPr>
+          <w:rFonts w:cs="Times New Roman"/>
+          <w:color w:val="000000" w:themeColor="text1"/>
+        </w:rPr>
+        <w:t>clusters are identified from the domains clustering supporting previous studies: mild, non-motor dominant, motor-dominant, and severe. In addition, six new smaller clusters are identified from the symptoms clustering, each characterized by clinically-relevant non-motor symptoms.</w:t>
       </w:r>
     </w:p>
     <w:p>
       <w:pPr>
-        <w:pStyle w:val="ListParagraph"/>
-        <w:numPr>
-          <w:ilvl w:val="0"/>
-          <w:numId w:val="10"/>
-        </w:numPr>
+        <w:spacing w:line="480" w:lineRule="auto"/>
+        <w:rPr>
+          <w:color w:val="000000" w:themeColor="text1"/>
+        </w:rPr>
       </w:pPr>
       <w:r>
-        <w:t>Conclusion</w:t>
-      </w:r>
-      <w:bookmarkStart w:id="0" w:name="_GoBack"/>
-      <w:bookmarkEnd w:id="0"/>
-      <w:r>
-        <w:t>s</w:t>
+        <w:rPr>
+          <w:b/>
+          <w:color w:val="000000" w:themeColor="text1"/>
+        </w:rPr>
+        <w:t>Conclusions</w:t>
+      </w:r>
+      <w:r>
+        <w:rPr>
+          <w:b/>
+          <w:color w:val="000000" w:themeColor="text1"/>
+        </w:rPr>
+        <w:t>:</w:t>
+      </w:r>
+      <w:r>
+        <w:rPr>
+          <w:color w:val="000000" w:themeColor="text1"/>
+        </w:rPr>
+        <w:t xml:space="preserve"> </w:t>
+      </w:r>
+      <w:r>
+        <w:rPr>
+          <w:rFonts w:cs="Times New Roman"/>
+          <w:color w:val="000000" w:themeColor="text1"/>
+        </w:rPr>
+        <w:t>The clusters identified in this study present statistical confirmation of the increasingly important role of non-motor symptoms in PD heterogeneity.</w:t>
       </w:r>
     </w:p>
     <w:p>
       <w:pPr>
-        <w:pStyle w:val="ListParagraph"/>
-        <w:numPr>
-          <w:ilvl w:val="0"/>
-          <w:numId w:val="10"/>
-        </w:numPr>
+        <w:pStyle w:val="Heading1"/>
+        <w:suppressAutoHyphens/>
+        <w:spacing w:line="480" w:lineRule="auto"/>
+        <w:jc w:val="both"/>
+        <w:rPr>
+          <w:rFonts w:cs="Times New Roman"/>
+        </w:rPr>
       </w:pPr>
       <w:r>
-        <w:t>Classification of Evidence (if applicable).</w:t>
+        <w:rPr>
+          <w:rFonts w:cs="Times New Roman"/>
+        </w:rPr>
+        <w:t>Introduction</w:t>
       </w:r>
     </w:p>
-    <w:p/>
+    <w:p>
+      <w:pPr>
+        <w:suppressAutoHyphens/>
+        <w:spacing w:line="480" w:lineRule="auto"/>
+        <w:rPr>
+          <w:rFonts w:cs="Times New Roman"/>
+        </w:rPr>
+      </w:pPr>
+      <w:r>
+        <w:rPr>
+          <w:rFonts w:cs="Times New Roman"/>
+        </w:rPr>
+        <w:t>Parkinson’s disease</w:t>
+      </w:r>
+      <w:r>
+        <w:rPr>
+          <w:rFonts w:cs="Times New Roman"/>
+        </w:rPr>
+        <w:t xml:space="preserve"> (PD)</w:t>
+      </w:r>
+      <w:r>
+        <w:rPr>
+          <w:rFonts w:cs="Times New Roman"/>
+        </w:rPr>
+        <w:t xml:space="preserve"> </w:t>
+      </w:r>
+      <w:r>
+        <w:rPr>
+          <w:rFonts w:cs="Times New Roman"/>
+        </w:rPr>
+        <w:t>is</w:t>
+      </w:r>
+      <w:r>
+        <w:rPr>
+          <w:rFonts w:cs="Times New Roman"/>
+        </w:rPr>
+        <w:t xml:space="preserve"> classically considered a motor disorder</w:t>
+      </w:r>
+      <w:r>
+        <w:rPr>
+          <w:rFonts w:cs="Times New Roman"/>
+        </w:rPr>
+        <w:t>,</w:t>
+      </w:r>
+      <w:r>
+        <w:rPr>
+          <w:rFonts w:cs="Times New Roman"/>
+        </w:rPr>
+        <w:t xml:space="preserve"> with rest</w:t>
+      </w:r>
+      <w:r>
+        <w:rPr>
+          <w:rFonts w:cs="Times New Roman"/>
+        </w:rPr>
+        <w:t>ing tremor</w:t>
+      </w:r>
+      <w:r>
+        <w:rPr>
+          <w:rFonts w:cs="Times New Roman"/>
+        </w:rPr>
+        <w:t>, rigi</w:t>
+      </w:r>
+      <w:r>
+        <w:rPr>
+          <w:rFonts w:cs="Times New Roman"/>
+        </w:rPr>
+        <w:t>dity</w:t>
+      </w:r>
+      <w:r>
+        <w:rPr>
+          <w:rFonts w:cs="Times New Roman"/>
+        </w:rPr>
+        <w:t>,</w:t>
+      </w:r>
+      <w:r>
+        <w:rPr>
+          <w:rFonts w:cs="Times New Roman"/>
+        </w:rPr>
+        <w:t xml:space="preserve"> and bradykinesia as its </w:t>
+      </w:r>
+      <w:r>
+        <w:rPr>
+          <w:rFonts w:cs="Times New Roman"/>
+        </w:rPr>
+        <w:t xml:space="preserve">core </w:t>
+      </w:r>
+      <w:r>
+        <w:rPr>
+          <w:rFonts w:cs="Times New Roman"/>
+        </w:rPr>
+        <w:t>features</w:t>
+      </w:r>
+      <w:r>
+        <w:rPr>
+          <w:rFonts w:cs="Times New Roman"/>
+        </w:rPr>
+        <w:t xml:space="preserve">. However, the concept of </w:t>
+      </w:r>
+      <w:r>
+        <w:rPr>
+          <w:rFonts w:cs="Times New Roman"/>
+        </w:rPr>
+        <w:t>PD</w:t>
+      </w:r>
+      <w:r>
+        <w:rPr>
+          <w:rFonts w:cs="Times New Roman"/>
+        </w:rPr>
+        <w:t xml:space="preserve"> has changed considerably in the last few years</w:t>
+      </w:r>
+      <w:r>
+        <w:rPr>
+          <w:rFonts w:cs="Times New Roman"/>
+        </w:rPr>
+        <w:t>,</w:t>
+      </w:r>
+      <w:r>
+        <w:rPr>
+          <w:rFonts w:cs="Times New Roman"/>
+        </w:rPr>
+        <w:t xml:space="preserve"> now prompting a revision of </w:t>
+      </w:r>
+      <w:r>
+        <w:rPr>
+          <w:rFonts w:cs="Times New Roman"/>
+        </w:rPr>
+        <w:t>its</w:t>
+      </w:r>
+      <w:r>
+        <w:rPr>
+          <w:rFonts w:cs="Times New Roman"/>
+        </w:rPr>
+        <w:t xml:space="preserve"> diagnostic crit</w:t>
+      </w:r>
+      <w:r>
+        <w:rPr>
+          <w:rFonts w:cs="Times New Roman"/>
+        </w:rPr>
+        <w:t>eria to include non-</w:t>
+      </w:r>
+      <w:r>
+        <w:rPr>
+          <w:rFonts w:cs="Times New Roman"/>
+        </w:rPr>
+        <w:t>motor s</w:t>
+      </w:r>
+      <w:r>
+        <w:rPr>
+          <w:rFonts w:cs="Times New Roman"/>
+        </w:rPr>
+        <w:t xml:space="preserve">ymptoms </w:t>
+      </w:r>
+      <w:r>
+        <w:rPr>
+          <w:rFonts w:cs="Times New Roman"/>
+        </w:rPr>
+        <w:t xml:space="preserve">(NMS) </w:t>
+      </w:r>
+      <w:r>
+        <w:rPr>
+          <w:rFonts w:cs="Times New Roman"/>
+        </w:rPr>
+        <w:t>in the core parameters</w:t>
+      </w:r>
+      <w:r>
+        <w:rPr>
+          <w:rFonts w:cs="Times New Roman"/>
+        </w:rPr>
+        <w:t>.</w:t>
+      </w:r>
+      <w:r>
+        <w:rPr>
+          <w:rFonts w:cs="Times New Roman"/>
+          <w:vertAlign w:val="superscript"/>
+        </w:rPr>
+        <w:t>1,</w:t>
+      </w:r>
+      <w:r>
+        <w:rPr>
+          <w:rFonts w:cs="Times New Roman"/>
+          <w:vertAlign w:val="superscript"/>
+        </w:rPr>
+        <w:t>2</w:t>
+      </w:r>
+      <w:r>
+        <w:rPr>
+          <w:rFonts w:cs="Times New Roman"/>
+          <w:vertAlign w:val="superscript"/>
+        </w:rPr>
+        <w:t xml:space="preserve"> </w:t>
+      </w:r>
+      <w:r>
+        <w:rPr>
+          <w:rFonts w:cs="Times New Roman"/>
+        </w:rPr>
+        <w:t xml:space="preserve">There has been growing recognition that NMS in </w:t>
+      </w:r>
+      <w:r>
+        <w:rPr>
+          <w:rFonts w:cs="Times New Roman"/>
+        </w:rPr>
+        <w:t>PD</w:t>
+      </w:r>
+      <w:r>
+        <w:rPr>
+          <w:rFonts w:cs="Times New Roman"/>
+        </w:rPr>
+        <w:t xml:space="preserve"> </w:t>
+      </w:r>
+      <w:r>
+        <w:rPr>
+          <w:rFonts w:cs="Times New Roman"/>
+        </w:rPr>
+        <w:lastRenderedPageBreak/>
+        <w:t>are caused by multi neurotransmitter pathway dysfunction</w:t>
+      </w:r>
+      <w:r>
+        <w:rPr>
+          <w:rFonts w:cs="Times New Roman"/>
+        </w:rPr>
+        <w:t>,</w:t>
+      </w:r>
+      <w:r>
+        <w:rPr>
+          <w:rFonts w:cs="Times New Roman"/>
+        </w:rPr>
+        <w:t xml:space="preserve"> which involves </w:t>
+      </w:r>
+      <w:r>
+        <w:rPr>
+          <w:rFonts w:cs="Times New Roman"/>
+        </w:rPr>
+        <w:t>both the central and peripheral</w:t>
+      </w:r>
+      <w:r>
+        <w:rPr>
+          <w:rFonts w:cs="Times New Roman"/>
+        </w:rPr>
+        <w:t xml:space="preserve"> nervous system</w:t>
+      </w:r>
+      <w:r>
+        <w:rPr>
+          <w:rFonts w:cs="Times New Roman"/>
+        </w:rPr>
+        <w:t>.</w:t>
+      </w:r>
+      <w:r>
+        <w:rPr>
+          <w:rFonts w:cs="Times New Roman"/>
+          <w:vertAlign w:val="superscript"/>
+        </w:rPr>
+        <w:t>3,</w:t>
+      </w:r>
+      <w:r>
+        <w:rPr>
+          <w:rFonts w:cs="Times New Roman"/>
+          <w:vertAlign w:val="superscript"/>
+        </w:rPr>
+        <w:t>4</w:t>
+      </w:r>
+    </w:p>
+    <w:p>
+      <w:pPr>
+        <w:suppressAutoHyphens/>
+        <w:spacing w:line="480" w:lineRule="auto"/>
+        <w:jc w:val="left"/>
+        <w:rPr>
+          <w:rFonts w:cs="Times New Roman"/>
+        </w:rPr>
+      </w:pPr>
+    </w:p>
+    <w:p>
+      <w:pPr>
+        <w:suppressAutoHyphens/>
+        <w:spacing w:line="480" w:lineRule="auto"/>
+        <w:jc w:val="left"/>
+        <w:rPr>
+          <w:rFonts w:cs="Times New Roman"/>
+        </w:rPr>
+      </w:pPr>
+      <w:r>
+        <w:rPr>
+          <w:rFonts w:cs="Times New Roman"/>
+        </w:rPr>
+        <w:t>Previous</w:t>
+      </w:r>
+      <w:r>
+        <w:rPr>
+          <w:rFonts w:cs="Times New Roman"/>
+        </w:rPr>
+        <w:t xml:space="preserve"> c</w:t>
+      </w:r>
+      <w:r>
+        <w:rPr>
+          <w:rFonts w:cs="Times New Roman"/>
+        </w:rPr>
+        <w:t xml:space="preserve">luster </w:t>
+      </w:r>
+      <w:r>
+        <w:rPr>
+          <w:rFonts w:cs="Times New Roman"/>
+        </w:rPr>
+        <w:t>analyses</w:t>
+      </w:r>
+      <w:r>
+        <w:rPr>
+          <w:rFonts w:cs="Times New Roman"/>
+        </w:rPr>
+        <w:t xml:space="preserve"> </w:t>
+      </w:r>
+      <w:r>
+        <w:rPr>
+          <w:rFonts w:cs="Times New Roman"/>
+        </w:rPr>
+        <w:t>have</w:t>
+      </w:r>
+      <w:r>
+        <w:rPr>
+          <w:rFonts w:cs="Times New Roman"/>
+        </w:rPr>
+        <w:t xml:space="preserve"> </w:t>
+      </w:r>
+      <w:r>
+        <w:rPr>
+          <w:rFonts w:cs="Times New Roman"/>
+        </w:rPr>
+        <w:t xml:space="preserve">already identified several </w:t>
+      </w:r>
+      <w:r>
+        <w:rPr>
+          <w:rFonts w:cs="Times New Roman"/>
+        </w:rPr>
+        <w:t>non-</w:t>
+      </w:r>
+      <w:r>
+        <w:rPr>
+          <w:rFonts w:cs="Times New Roman"/>
+        </w:rPr>
+        <w:t xml:space="preserve">motor </w:t>
+      </w:r>
+      <w:r>
+        <w:rPr>
+          <w:rFonts w:cs="Times New Roman"/>
+        </w:rPr>
+        <w:t xml:space="preserve">clusters in </w:t>
+      </w:r>
+      <w:r>
+        <w:rPr>
+          <w:rFonts w:cs="Times New Roman"/>
+        </w:rPr>
+        <w:t>PD</w:t>
+      </w:r>
+      <w:r>
+        <w:rPr>
+          <w:rFonts w:cs="Times New Roman"/>
+        </w:rPr>
+        <w:t xml:space="preserve"> patients</w:t>
+      </w:r>
+      <w:r>
+        <w:rPr>
+          <w:rFonts w:cs="Times New Roman"/>
+        </w:rPr>
+        <w:t>,</w:t>
+      </w:r>
+      <w:r>
+        <w:rPr>
+          <w:rFonts w:cs="Times New Roman"/>
+          <w:vertAlign w:val="superscript"/>
+        </w:rPr>
+        <w:t>5,</w:t>
+      </w:r>
+      <w:r>
+        <w:rPr>
+          <w:rFonts w:cs="Times New Roman"/>
+          <w:vertAlign w:val="superscript"/>
+        </w:rPr>
+        <w:t>6</w:t>
+      </w:r>
+      <w:r>
+        <w:rPr>
+          <w:rFonts w:cs="Times New Roman"/>
+        </w:rPr>
+        <w:t xml:space="preserve"> while clinical observational studies </w:t>
+      </w:r>
+      <w:r>
+        <w:rPr>
+          <w:rFonts w:cs="Times New Roman"/>
+        </w:rPr>
+        <w:t xml:space="preserve">also </w:t>
+      </w:r>
+      <w:r>
+        <w:rPr>
+          <w:rFonts w:cs="Times New Roman"/>
+        </w:rPr>
+        <w:t>suggest</w:t>
+      </w:r>
+      <w:r>
+        <w:rPr>
+          <w:rFonts w:cs="Times New Roman"/>
+        </w:rPr>
+        <w:t xml:space="preserve"> the</w:t>
+      </w:r>
+      <w:r>
+        <w:rPr>
+          <w:rFonts w:cs="Times New Roman"/>
+        </w:rPr>
+        <w:t xml:space="preserve"> existence of specific </w:t>
+      </w:r>
+      <w:r>
+        <w:rPr>
+          <w:rFonts w:cs="Times New Roman"/>
+        </w:rPr>
+        <w:t>non-motor</w:t>
+      </w:r>
+      <w:r>
+        <w:rPr>
+          <w:rFonts w:cs="Times New Roman"/>
+        </w:rPr>
+        <w:t xml:space="preserve"> </w:t>
+      </w:r>
+      <w:r>
+        <w:rPr>
+          <w:rFonts w:cs="Times New Roman"/>
+        </w:rPr>
+        <w:t>subtypes</w:t>
+      </w:r>
+      <w:r>
+        <w:rPr>
+          <w:rFonts w:cs="Times New Roman"/>
+        </w:rPr>
+        <w:t>.</w:t>
+      </w:r>
+      <w:r>
+        <w:rPr>
+          <w:rFonts w:cs="Times New Roman"/>
+          <w:vertAlign w:val="superscript"/>
+        </w:rPr>
+        <w:t>1,7</w:t>
+      </w:r>
+    </w:p>
+    <w:p>
+      <w:pPr>
+        <w:suppressAutoHyphens/>
+        <w:spacing w:line="480" w:lineRule="auto"/>
+        <w:jc w:val="left"/>
+        <w:rPr>
+          <w:rFonts w:cs="Times New Roman"/>
+        </w:rPr>
+      </w:pPr>
+    </w:p>
+    <w:p>
+      <w:pPr>
+        <w:suppressAutoHyphens/>
+        <w:spacing w:line="480" w:lineRule="auto"/>
+        <w:jc w:val="left"/>
+        <w:rPr>
+          <w:rFonts w:cs="Times New Roman"/>
+        </w:rPr>
+      </w:pPr>
+      <w:r>
+        <w:rPr>
+          <w:rFonts w:cs="Times New Roman"/>
+        </w:rPr>
+        <w:t>I</w:t>
+      </w:r>
+      <w:r>
+        <w:rPr>
+          <w:rFonts w:cs="Times New Roman"/>
+        </w:rPr>
+        <w:t xml:space="preserve">t has been </w:t>
+      </w:r>
+      <w:r>
+        <w:rPr>
+          <w:rFonts w:cs="Times New Roman"/>
+        </w:rPr>
+        <w:t>argued</w:t>
+      </w:r>
+      <w:r>
+        <w:rPr>
+          <w:rFonts w:cs="Times New Roman"/>
+        </w:rPr>
+        <w:t xml:space="preserve"> that the recent concept of </w:t>
+      </w:r>
+      <w:r>
+        <w:rPr>
+          <w:rFonts w:cs="Times New Roman"/>
+        </w:rPr>
+        <w:t>non-motor</w:t>
+      </w:r>
+      <w:r>
+        <w:rPr>
+          <w:rFonts w:cs="Times New Roman"/>
+        </w:rPr>
+        <w:t xml:space="preserve"> </w:t>
+      </w:r>
+      <w:r>
+        <w:rPr>
+          <w:rFonts w:cs="Times New Roman"/>
+        </w:rPr>
+        <w:t xml:space="preserve">endophenotypes of </w:t>
+      </w:r>
+      <w:r>
+        <w:rPr>
+          <w:rFonts w:cs="Times New Roman"/>
+        </w:rPr>
+        <w:t>PD</w:t>
+      </w:r>
+      <w:r>
+        <w:rPr>
+          <w:rFonts w:cs="Times New Roman"/>
+        </w:rPr>
+        <w:t xml:space="preserve"> provide</w:t>
+      </w:r>
+      <w:r>
+        <w:rPr>
+          <w:rFonts w:cs="Times New Roman"/>
+        </w:rPr>
+        <w:t>s</w:t>
+      </w:r>
+      <w:r>
+        <w:rPr>
+          <w:rFonts w:cs="Times New Roman"/>
+        </w:rPr>
+        <w:t xml:space="preserve"> a stronger basis for subtyping</w:t>
+      </w:r>
+      <w:r>
+        <w:rPr>
+          <w:rFonts w:cs="Times New Roman"/>
+        </w:rPr>
+        <w:t>,</w:t>
+      </w:r>
+      <w:r>
+        <w:rPr>
+          <w:rFonts w:cs="Times New Roman"/>
+        </w:rPr>
+        <w:t xml:space="preserve"> </w:t>
+      </w:r>
+      <w:r>
+        <w:rPr>
+          <w:rFonts w:cs="Times New Roman"/>
+        </w:rPr>
+        <w:t>since</w:t>
+      </w:r>
+      <w:r>
+        <w:rPr>
+          <w:rFonts w:cs="Times New Roman"/>
+        </w:rPr>
+        <w:t xml:space="preserve"> these relate to</w:t>
+      </w:r>
+      <w:r>
+        <w:rPr>
+          <w:rFonts w:cs="Times New Roman"/>
+        </w:rPr>
+        <w:t xml:space="preserve"> the</w:t>
+      </w:r>
+      <w:r>
+        <w:rPr>
+          <w:rFonts w:cs="Times New Roman"/>
+        </w:rPr>
+        <w:t xml:space="preserve"> central pathophysiology of specific neurotransmitter systems and are</w:t>
+      </w:r>
+      <w:r>
+        <w:rPr>
+          <w:rFonts w:cs="Times New Roman"/>
+        </w:rPr>
+        <w:t xml:space="preserve"> </w:t>
+      </w:r>
+      <w:r>
+        <w:rPr>
+          <w:rFonts w:cs="Times New Roman"/>
+        </w:rPr>
+        <w:t xml:space="preserve">therefore </w:t>
+      </w:r>
+      <w:r>
+        <w:rPr>
+          <w:rFonts w:cs="Times New Roman"/>
+        </w:rPr>
+        <w:t>likely to remain stable over time</w:t>
+      </w:r>
+      <w:r>
+        <w:rPr>
+          <w:rFonts w:cs="Times New Roman"/>
+        </w:rPr>
+        <w:t>.</w:t>
+      </w:r>
+      <w:r>
+        <w:rPr>
+          <w:rFonts w:cs="Times New Roman"/>
+          <w:vertAlign w:val="superscript"/>
+        </w:rPr>
+        <w:t>1</w:t>
+      </w:r>
+      <w:r>
+        <w:rPr>
+          <w:rFonts w:cs="Times New Roman"/>
+        </w:rPr>
+        <w:t xml:space="preserve"> As such</w:t>
+      </w:r>
+      <w:r>
+        <w:rPr>
+          <w:rFonts w:cs="Times New Roman"/>
+        </w:rPr>
+        <w:t>,</w:t>
+      </w:r>
+      <w:r>
+        <w:rPr>
+          <w:rFonts w:cs="Times New Roman"/>
+        </w:rPr>
+        <w:t xml:space="preserve"> </w:t>
+      </w:r>
+      <w:r>
+        <w:rPr>
+          <w:rFonts w:cs="Times New Roman"/>
+        </w:rPr>
+        <w:t xml:space="preserve">several studies have explored </w:t>
+      </w:r>
+      <w:r>
+        <w:rPr>
+          <w:rFonts w:cs="Times New Roman"/>
+        </w:rPr>
+        <w:t>PD</w:t>
+      </w:r>
+      <w:r>
+        <w:rPr>
+          <w:rFonts w:cs="Times New Roman"/>
+        </w:rPr>
+        <w:t xml:space="preserve"> subtypes</w:t>
+      </w:r>
+      <w:r>
+        <w:rPr>
+          <w:rFonts w:cs="Times New Roman"/>
+        </w:rPr>
+        <w:t xml:space="preserve"> while</w:t>
+      </w:r>
+      <w:r>
+        <w:rPr>
+          <w:rFonts w:cs="Times New Roman"/>
+        </w:rPr>
+        <w:t xml:space="preserve"> considering motor subtypes and their association with non-motor </w:t>
+      </w:r>
+      <w:r>
+        <w:rPr>
+          <w:rFonts w:cs="Times New Roman"/>
+        </w:rPr>
+        <w:t>aspects</w:t>
+      </w:r>
+      <w:r>
+        <w:rPr>
+          <w:rFonts w:cs="Times New Roman"/>
+        </w:rPr>
+        <w:t xml:space="preserve"> of the disease such as psychopathology and cognition</w:t>
+      </w:r>
+      <w:r>
+        <w:rPr>
+          <w:rFonts w:cs="Times New Roman"/>
+        </w:rPr>
+        <w:t>,</w:t>
+      </w:r>
+      <w:r>
+        <w:rPr>
+          <w:rFonts w:cs="Times New Roman"/>
+          <w:vertAlign w:val="superscript"/>
+        </w:rPr>
+        <w:t>8-12</w:t>
+      </w:r>
+      <w:r>
+        <w:rPr>
+          <w:rFonts w:cs="Times New Roman"/>
+          <w:vertAlign w:val="superscript"/>
+        </w:rPr>
+        <w:t xml:space="preserve"> </w:t>
+      </w:r>
+      <w:r>
+        <w:rPr>
+          <w:rFonts w:cs="Times New Roman"/>
+        </w:rPr>
+        <w:t>REM sleep behavior disorder</w:t>
+      </w:r>
+      <w:r>
+        <w:rPr>
+          <w:rFonts w:cs="Times New Roman"/>
+        </w:rPr>
+        <w:t>,</w:t>
+      </w:r>
+      <w:r>
+        <w:rPr>
+          <w:rFonts w:cs="Times New Roman"/>
+          <w:vertAlign w:val="superscript"/>
+        </w:rPr>
+        <w:t>13</w:t>
+      </w:r>
+      <w:r>
+        <w:rPr>
+          <w:rFonts w:cs="Times New Roman"/>
+        </w:rPr>
+        <w:t xml:space="preserve"> and visual daily activities</w:t>
+      </w:r>
+      <w:r>
+        <w:rPr>
+          <w:rFonts w:cs="Times New Roman"/>
+        </w:rPr>
+        <w:t>.</w:t>
+      </w:r>
+      <w:r>
+        <w:rPr>
+          <w:rFonts w:cs="Times New Roman"/>
+          <w:vertAlign w:val="superscript"/>
+        </w:rPr>
+        <w:t>14</w:t>
+      </w:r>
+    </w:p>
+    <w:p>
+      <w:pPr>
+        <w:suppressAutoHyphens/>
+        <w:spacing w:line="480" w:lineRule="auto"/>
+        <w:jc w:val="left"/>
+        <w:rPr>
+          <w:rFonts w:cs="Times New Roman"/>
+        </w:rPr>
+      </w:pPr>
+    </w:p>
+    <w:p>
+      <w:pPr>
+        <w:suppressAutoHyphens/>
+        <w:spacing w:line="480" w:lineRule="auto"/>
+        <w:jc w:val="left"/>
+        <w:rPr>
+          <w:rFonts w:cs="Times New Roman"/>
+        </w:rPr>
+      </w:pPr>
+      <w:r>
+        <w:rPr>
+          <w:rFonts w:cs="Times New Roman"/>
+        </w:rPr>
+        <w:t>This</w:t>
+      </w:r>
+      <w:r>
+        <w:rPr>
+          <w:rFonts w:cs="Times New Roman"/>
+        </w:rPr>
+        <w:t xml:space="preserve"> study was aimed at</w:t>
+      </w:r>
+      <w:r>
+        <w:rPr>
+          <w:rFonts w:cs="Times New Roman"/>
+        </w:rPr>
+        <w:t xml:space="preserve"> using cluster analysis techniques to</w:t>
+      </w:r>
+      <w:r>
+        <w:rPr>
+          <w:rFonts w:cs="Times New Roman"/>
+        </w:rPr>
+        <w:t xml:space="preserve"> </w:t>
+      </w:r>
+      <w:r>
+        <w:rPr>
+          <w:rFonts w:cs="Times New Roman"/>
+        </w:rPr>
+        <w:t>search for</w:t>
+      </w:r>
+      <w:r>
+        <w:rPr>
+          <w:rFonts w:cs="Times New Roman"/>
+        </w:rPr>
+        <w:t xml:space="preserve"> </w:t>
+      </w:r>
+      <w:r>
+        <w:rPr>
+          <w:rFonts w:cs="Times New Roman"/>
+        </w:rPr>
+        <w:t>PD</w:t>
+      </w:r>
+      <w:r>
+        <w:rPr>
+          <w:rFonts w:cs="Times New Roman"/>
+        </w:rPr>
+        <w:t xml:space="preserve"> subtypes</w:t>
+      </w:r>
+      <w:r>
+        <w:rPr>
+          <w:rFonts w:cs="Times New Roman"/>
+        </w:rPr>
+        <w:t xml:space="preserve"> from a large</w:t>
+      </w:r>
+      <w:r>
+        <w:rPr>
+          <w:rFonts w:cs="Times New Roman"/>
+        </w:rPr>
+        <w:t>,</w:t>
+      </w:r>
+      <w:r>
+        <w:rPr>
+          <w:rFonts w:cs="Times New Roman"/>
+        </w:rPr>
+        <w:t xml:space="preserve"> </w:t>
+      </w:r>
+      <w:r>
+        <w:rPr>
+          <w:rFonts w:cs="Times New Roman"/>
+        </w:rPr>
+        <w:t>mul</w:t>
+      </w:r>
+      <w:r>
+        <w:rPr>
+          <w:rFonts w:cs="Times New Roman"/>
+        </w:rPr>
+        <w:t>t</w:t>
+      </w:r>
+      <w:r>
+        <w:rPr>
+          <w:rFonts w:cs="Times New Roman"/>
+        </w:rPr>
+        <w:t>i</w:t>
+      </w:r>
+      <w:r>
+        <w:rPr>
+          <w:rFonts w:cs="Times New Roman"/>
+        </w:rPr>
+        <w:t>-</w:t>
+      </w:r>
+      <w:r>
+        <w:rPr>
+          <w:rFonts w:cs="Times New Roman"/>
+        </w:rPr>
+        <w:t>centre</w:t>
+      </w:r>
+      <w:r>
+        <w:rPr>
+          <w:rFonts w:cs="Times New Roman"/>
+        </w:rPr>
+        <w:t>,</w:t>
+      </w:r>
+      <w:r>
+        <w:rPr>
+          <w:rFonts w:cs="Times New Roman"/>
+        </w:rPr>
+        <w:t xml:space="preserve"> international</w:t>
+      </w:r>
+      <w:r>
+        <w:rPr>
+          <w:rFonts w:cs="Times New Roman"/>
+        </w:rPr>
+        <w:t>,</w:t>
+      </w:r>
+      <w:r>
+        <w:rPr>
+          <w:rFonts w:cs="Times New Roman"/>
+        </w:rPr>
+        <w:t xml:space="preserve"> and</w:t>
+      </w:r>
+      <w:r>
+        <w:rPr>
+          <w:rFonts w:cs="Times New Roman"/>
+        </w:rPr>
+        <w:t xml:space="preserve"> </w:t>
+      </w:r>
+      <w:r>
+        <w:rPr>
+          <w:rFonts w:cs="Times New Roman"/>
+        </w:rPr>
+        <w:t>well</w:t>
+      </w:r>
+      <w:r>
+        <w:rPr>
+          <w:rFonts w:cs="Times New Roman"/>
+        </w:rPr>
+        <w:t>-</w:t>
+      </w:r>
+      <w:r>
+        <w:rPr>
+          <w:rFonts w:cs="Times New Roman"/>
+        </w:rPr>
+        <w:t>characterized</w:t>
+      </w:r>
+      <w:r>
+        <w:rPr>
+          <w:rFonts w:cs="Times New Roman"/>
+        </w:rPr>
+        <w:t xml:space="preserve"> </w:t>
+      </w:r>
+      <w:r>
+        <w:rPr>
+          <w:rFonts w:cs="Times New Roman"/>
+        </w:rPr>
+        <w:t xml:space="preserve">cohort </w:t>
+      </w:r>
+      <w:r>
+        <w:rPr>
+          <w:rFonts w:cs="Times New Roman"/>
+        </w:rPr>
+        <w:t>of patients</w:t>
+      </w:r>
+      <w:r>
+        <w:rPr>
+          <w:rFonts w:cs="Times New Roman"/>
+        </w:rPr>
+        <w:t xml:space="preserve"> across all stages</w:t>
+      </w:r>
+      <w:r>
+        <w:rPr>
+          <w:rFonts w:cs="Times New Roman"/>
+        </w:rPr>
+        <w:t>,</w:t>
+      </w:r>
+      <w:r>
+        <w:rPr>
+          <w:rFonts w:cs="Times New Roman"/>
+        </w:rPr>
+        <w:t xml:space="preserve"> using </w:t>
+      </w:r>
+      <w:r>
+        <w:rPr>
+          <w:rFonts w:cs="Times New Roman"/>
+        </w:rPr>
+        <w:t>a</w:t>
+      </w:r>
+      <w:r>
+        <w:rPr>
+          <w:rFonts w:cs="Times New Roman"/>
+        </w:rPr>
+        <w:t xml:space="preserve"> </w:t>
+      </w:r>
+      <w:r>
+        <w:rPr>
+          <w:rFonts w:cs="Times New Roman"/>
+        </w:rPr>
+        <w:t xml:space="preserve">combination of motor cardinal features (bradykinesia, rigidity, tremor, axial signs) and </w:t>
+      </w:r>
+      <w:r>
+        <w:rPr>
+          <w:rFonts w:cs="Times New Roman"/>
+        </w:rPr>
+        <w:t xml:space="preserve">comprehensive </w:t>
+      </w:r>
+      <w:r>
+        <w:rPr>
+          <w:rFonts w:cs="Times New Roman"/>
+        </w:rPr>
+        <w:t>NMS assessed us</w:t>
+      </w:r>
+      <w:r>
+        <w:rPr>
+          <w:rFonts w:cs="Times New Roman"/>
+        </w:rPr>
+        <w:t xml:space="preserve">ing specific </w:t>
+      </w:r>
+      <w:r>
+        <w:rPr>
+          <w:rFonts w:cs="Times New Roman"/>
+        </w:rPr>
+        <w:t xml:space="preserve">validated </w:t>
+      </w:r>
+      <w:r>
+        <w:rPr>
+          <w:rFonts w:cs="Times New Roman"/>
+        </w:rPr>
+        <w:t>rater-based scales</w:t>
+      </w:r>
+      <w:r>
+        <w:rPr>
+          <w:rFonts w:cs="Times New Roman"/>
+        </w:rPr>
+        <w:t>.</w:t>
+      </w:r>
+      <w:r>
+        <w:rPr>
+          <w:rFonts w:cs="Times New Roman"/>
+        </w:rPr>
+        <w:t xml:space="preserve"> We believe </w:t>
+      </w:r>
+      <w:commentRangeStart w:id="3"/>
+      <w:r>
+        <w:rPr>
+          <w:rFonts w:cs="Times New Roman"/>
+        </w:rPr>
+        <w:t>this is the first study</w:t>
+      </w:r>
+      <w:commentRangeEnd w:id="3"/>
+      <w:r>
+        <w:rPr>
+          <w:rStyle w:val="CommentReference"/>
+        </w:rPr>
+        <w:commentReference w:id="3"/>
+      </w:r>
+      <w:r>
+        <w:rPr>
+          <w:rFonts w:cs="Times New Roman"/>
+        </w:rPr>
+        <w:t xml:space="preserve"> with these characteristics</w:t>
+      </w:r>
+      <w:r>
+        <w:rPr>
+          <w:rFonts w:cs="Times New Roman"/>
+        </w:rPr>
+        <w:t>.</w:t>
+      </w:r>
+    </w:p>
+    <w:p>
+      <w:pPr>
+        <w:pStyle w:val="Heading1"/>
+        <w:suppressAutoHyphens/>
+        <w:spacing w:line="480" w:lineRule="auto"/>
+        <w:jc w:val="both"/>
+        <w:rPr>
+          <w:rFonts w:cs="Times New Roman"/>
+        </w:rPr>
+      </w:pPr>
+      <w:r>
+        <w:rPr>
+          <w:rFonts w:cs="Times New Roman"/>
+        </w:rPr>
+        <w:t>Materials and Methods</w:t>
+      </w:r>
+    </w:p>
+    <w:p>
+      <w:pPr>
+        <w:pStyle w:val="Heading2"/>
+        <w:suppressAutoHyphens/>
+        <w:spacing w:line="480" w:lineRule="auto"/>
+        <w:jc w:val="both"/>
+        <w:rPr>
+          <w:rFonts w:cs="Times New Roman"/>
+          <w:i/>
+        </w:rPr>
+      </w:pPr>
+      <w:r>
+        <w:rPr>
+          <w:rFonts w:cs="Times New Roman"/>
+          <w:i/>
+        </w:rPr>
+        <w:t>Design</w:t>
+      </w:r>
+    </w:p>
     <w:p>
       <w:pPr>
         <w:suppressAutoHyphens/>
@@ -1617,211 +2719,16 @@
         <w:jc w:val="left"/>
       </w:pPr>
       <w:r>
-        <w:t>Parkinson’s disease</w:t>
-      </w:r>
-      <w:r>
-        <w:t xml:space="preserve"> (PD)</w:t>
-      </w:r>
-      <w:r>
-        <w:t xml:space="preserve"> </w:t>
-      </w:r>
-      <w:r>
-        <w:t>is now considered a complex</w:t>
-      </w:r>
-      <w:r>
-        <w:t>,</w:t>
-      </w:r>
-      <w:r>
-        <w:t xml:space="preserve"> multi-peptide, central and peripheral nervous system disorder with considera</w:t>
-      </w:r>
-      <w:r>
-        <w:t>ble clinical heterogeneity. Non-</w:t>
-      </w:r>
-      <w:r>
-        <w:t xml:space="preserve">motor symptoms play a key role in the trajectory of </w:t>
-      </w:r>
-      <w:r>
-        <w:t>PD</w:t>
-      </w:r>
-      <w:r>
-        <w:t xml:space="preserve">, from prodromal premotor </w:t>
-      </w:r>
-      <w:r>
-        <w:t>to end stages</w:t>
-      </w:r>
-      <w:r>
-        <w:t xml:space="preserve">. </w:t>
-      </w:r>
-      <w:r>
-        <w:t xml:space="preserve">To </w:t>
-      </w:r>
-      <w:r>
-        <w:t>understand</w:t>
-      </w:r>
-      <w:r>
-        <w:t xml:space="preserve"> </w:t>
-      </w:r>
-      <w:r>
-        <w:t xml:space="preserve">the </w:t>
-      </w:r>
-      <w:r>
-        <w:t xml:space="preserve">clinical heterogeneity of </w:t>
-      </w:r>
-      <w:r>
-        <w:t>PD</w:t>
-      </w:r>
-      <w:r>
-        <w:t xml:space="preserve">, this study used cluster analysis to </w:t>
-      </w:r>
-      <w:r>
-        <w:rPr>
-          <w:rFonts w:cs="Times New Roman"/>
-        </w:rPr>
-        <w:t>search for</w:t>
-      </w:r>
-      <w:r>
-        <w:rPr>
-          <w:rFonts w:cs="Times New Roman"/>
-        </w:rPr>
-        <w:t xml:space="preserve"> subtypes</w:t>
-      </w:r>
-      <w:r>
-        <w:rPr>
-          <w:rFonts w:cs="Times New Roman"/>
-        </w:rPr>
-        <w:t xml:space="preserve"> from a large, multi-centre, international, and well-characterized cohort </w:t>
-      </w:r>
-      <w:r>
-        <w:rPr>
-          <w:rFonts w:cs="Times New Roman"/>
-        </w:rPr>
-        <w:t xml:space="preserve">of </w:t>
-      </w:r>
-      <w:r>
-        <w:rPr>
-          <w:rFonts w:cs="Times New Roman"/>
-        </w:rPr>
-        <w:t>Parkinson’s disease</w:t>
-      </w:r>
-      <w:r>
-        <w:rPr>
-          <w:rFonts w:cs="Times New Roman"/>
-        </w:rPr>
-        <w:t xml:space="preserve"> patients</w:t>
-      </w:r>
-      <w:r>
-        <w:rPr>
-          <w:rFonts w:cs="Times New Roman"/>
-        </w:rPr>
-        <w:t xml:space="preserve"> across all motor stages,</w:t>
-      </w:r>
-      <w:r>
-        <w:rPr>
-          <w:rFonts w:cs="Times New Roman"/>
-        </w:rPr>
-        <w:t xml:space="preserve"> using </w:t>
-      </w:r>
-      <w:r>
-        <w:rPr>
-          <w:rFonts w:cs="Times New Roman"/>
-        </w:rPr>
-        <w:t>a</w:t>
-      </w:r>
-      <w:r>
-        <w:rPr>
-          <w:rFonts w:cs="Times New Roman"/>
-        </w:rPr>
-        <w:t xml:space="preserve"> combination of cardinal </w:t>
-      </w:r>
-      <w:r>
-        <w:rPr>
-          <w:rFonts w:cs="Times New Roman"/>
-        </w:rPr>
-        <w:t xml:space="preserve">motor </w:t>
-      </w:r>
-      <w:r>
-        <w:rPr>
-          <w:rFonts w:cs="Times New Roman"/>
-        </w:rPr>
-        <w:t xml:space="preserve">features (bradykinesia, rigidity, tremor, axial signs) </w:t>
-      </w:r>
-      <w:r>
-        <w:rPr>
-          <w:rFonts w:cs="Times New Roman"/>
-        </w:rPr>
-        <w:t>and</w:t>
-      </w:r>
-      <w:r>
-        <w:rPr>
-          <w:rFonts w:cs="Times New Roman"/>
-        </w:rPr>
-        <w:t xml:space="preserve">, for the first time, specific validated rater-based </w:t>
-      </w:r>
-      <w:r>
-        <w:rPr>
-          <w:rFonts w:cs="Times New Roman"/>
-        </w:rPr>
-        <w:t>non-motor symptom</w:t>
-      </w:r>
-      <w:r>
-        <w:rPr>
-          <w:rFonts w:cs="Times New Roman"/>
-        </w:rPr>
-        <w:t xml:space="preserve"> scales.</w:t>
-      </w:r>
-      <w:r>
-        <w:rPr>
-          <w:rFonts w:cs="Times New Roman"/>
-        </w:rPr>
-        <w:t xml:space="preserve"> </w:t>
-      </w:r>
-      <w:r>
-        <w:rPr>
-          <w:rFonts w:cs="Times New Roman"/>
-        </w:rPr>
-        <w:t>T</w:t>
-      </w:r>
-      <w:r>
-        <w:rPr>
-          <w:rFonts w:cs="Times New Roman"/>
-        </w:rPr>
-        <w:t>wo independent international cohort studies</w:t>
-      </w:r>
-      <w:r>
-        <w:rPr>
-          <w:rFonts w:cs="Times New Roman"/>
-        </w:rPr>
-        <w:t xml:space="preserve"> were used</w:t>
-      </w:r>
-      <w:r>
-        <w:rPr>
-          <w:rFonts w:cs="Times New Roman"/>
-        </w:rPr>
-        <w:t>:</w:t>
-      </w:r>
-      <w:r>
-        <w:rPr>
-          <w:rFonts w:cs="Times New Roman"/>
-        </w:rPr>
-        <w:t xml:space="preserve"> (a) t</w:t>
-      </w:r>
-      <w:r>
-        <w:rPr>
-          <w:rFonts w:cs="Times New Roman"/>
-        </w:rPr>
-        <w:t xml:space="preserve">he validation study of the </w:t>
-      </w:r>
-      <w:r>
-        <w:rPr>
-          <w:rFonts w:cs="Times New Roman"/>
-        </w:rPr>
-        <w:t xml:space="preserve">Non-Motor Symptoms Scale </w:t>
-      </w:r>
-      <w:r>
-        <w:rPr>
-          <w:rFonts w:cs="Times New Roman"/>
-        </w:rPr>
-        <w:t>(</w:t>
+        <w:rPr>
+          <w:rFonts w:cs="Times New Roman"/>
+        </w:rPr>
+        <w:t>Data from two independent international studies were used: t</w:t>
+      </w:r>
+      <w:r>
+        <w:rPr>
+          <w:rFonts w:cs="Times New Roman"/>
+        </w:rPr>
+        <w:t>he validation study of the Non-Motor Symptoms Scale (NMSS) (</w:t>
       </w:r>
       <m:oMath>
         <m:r>
@@ -1835,38 +2742,56 @@
         <w:rPr>
           <w:rFonts w:cs="Times New Roman"/>
         </w:rPr>
-        <w:t xml:space="preserve">) (Martinez-Martin </w:t>
-      </w:r>
-      <w:r>
-        <w:rPr>
-          <w:rFonts w:cs="Times New Roman"/>
-          <w:i/>
-        </w:rPr>
-        <w:t>et al</w:t>
-      </w:r>
-      <w:r>
-        <w:rPr>
-          <w:rFonts w:cs="Times New Roman"/>
-        </w:rPr>
-        <w:t xml:space="preserve">., 2009a) and </w:t>
-      </w:r>
-      <w:r>
-        <w:rPr>
-          <w:rFonts w:cs="Times New Roman"/>
-        </w:rPr>
-        <w:t xml:space="preserve">(b) </w:t>
-      </w:r>
-      <w:r>
-        <w:rPr>
-          <w:rFonts w:cs="Times New Roman"/>
-        </w:rPr>
-        <w:t>baseline data fr</w:t>
-      </w:r>
-      <w:r>
-        <w:rPr>
-          <w:rFonts w:cs="Times New Roman"/>
-        </w:rPr>
-        <w:t>om the global Non-</w:t>
+        <w:t>)</w:t>
+      </w:r>
+      <w:r>
+        <w:rPr>
+          <w:rFonts w:cs="Times New Roman"/>
+          <w:vertAlign w:val="superscript"/>
+        </w:rPr>
+        <w:t>15</w:t>
+      </w:r>
+      <w:r>
+        <w:rPr>
+          <w:rFonts w:cs="Times New Roman"/>
+        </w:rPr>
+        <w:t xml:space="preserve"> and baseline data fr</w:t>
+      </w:r>
+      <w:r>
+        <w:rPr>
+          <w:rFonts w:cs="Times New Roman"/>
+        </w:rPr>
+        <w:t>om the</w:t>
+      </w:r>
+      <w:r>
+        <w:rPr>
+          <w:rFonts w:cs="Times New Roman"/>
+        </w:rPr>
+        <w:t xml:space="preserve"> global</w:t>
+      </w:r>
+      <w:r>
+        <w:rPr>
+          <w:rFonts w:cs="Times New Roman"/>
+        </w:rPr>
+        <w:t xml:space="preserve"> </w:t>
+      </w:r>
+      <w:r>
+        <w:rPr>
+          <w:rFonts w:cs="Times New Roman"/>
+        </w:rPr>
+        <w:t>N</w:t>
+      </w:r>
+      <w:r>
+        <w:rPr>
+          <w:rFonts w:cs="Times New Roman"/>
+        </w:rPr>
+        <w:t>on</w:t>
+      </w:r>
+      <w:r>
+        <w:rPr>
+          <w:rFonts w:cs="Times New Roman"/>
+        </w:rPr>
+        <w:t>-</w:t>
       </w:r>
       <w:r>
         <w:rPr>
@@ -1878,7 +2803,7 @@
         <w:rPr>
           <w:rFonts w:cs="Times New Roman"/>
         </w:rPr>
-        <w:t xml:space="preserve"> International Longitudinal Study (</w:t>
+        <w:t xml:space="preserve"> International Longitudinal Study (NILS) (</w:t>
       </w:r>
       <m:oMath>
         <m:r>
@@ -1892,1140 +2817,100 @@
         <w:rPr>
           <w:rFonts w:cs="Times New Roman"/>
         </w:rPr>
-        <w:t xml:space="preserve">) (Ray Chaudhuri </w:t>
-      </w:r>
-      <w:r>
-        <w:rPr>
-          <w:rFonts w:cs="Times New Roman"/>
-          <w:i/>
-        </w:rPr>
-        <w:t>et al</w:t>
-      </w:r>
-      <w:r>
-        <w:rPr>
-          <w:rFonts w:cs="Times New Roman"/>
-        </w:rPr>
-        <w:t>., 2013).</w:t>
-      </w:r>
-      <w:r>
-        <w:rPr>
-          <w:rFonts w:cs="Times New Roman"/>
+        <w:t>)</w:t>
+      </w:r>
+      <w:r>
+        <w:rPr>
+          <w:rFonts w:cs="Times New Roman"/>
+        </w:rPr>
+        <w:t>.</w:t>
+      </w:r>
+      <w:r>
+        <w:rPr>
+          <w:rFonts w:cs="Times New Roman"/>
+          <w:vertAlign w:val="superscript"/>
+        </w:rPr>
+        <w:t>16</w:t>
+      </w:r>
+      <w:r>
+        <w:rPr>
+          <w:rFonts w:cs="Times New Roman"/>
+          <w:vertAlign w:val="superscript"/>
         </w:rPr>
         <w:t xml:space="preserve"> </w:t>
       </w:r>
       <w:r>
         <w:rPr>
           <w:rFonts w:cs="Times New Roman"/>
-          <w:i/>
-        </w:rPr>
-        <w:t>k</w:t>
-      </w:r>
-      <w:r>
-        <w:rPr>
-          <w:rFonts w:cs="Times New Roman"/>
-        </w:rPr>
-        <w:t>-means cluster analyses were performed on the non-motor and motor domains (domains clustering) and the 30 individual non-motor symptoms</w:t>
-      </w:r>
-      <w:r>
-        <w:rPr>
-          <w:rFonts w:cs="Times New Roman"/>
-        </w:rPr>
-        <w:t xml:space="preserve"> alone</w:t>
-      </w:r>
-      <w:r>
-        <w:rPr>
-          <w:rFonts w:cs="Times New Roman"/>
-        </w:rPr>
-        <w:t xml:space="preserve"> (symptoms clustering), and average-linkage hierarchical agglomerative clustering was performed to group symptoms together.</w:t>
-      </w:r>
-      <w:r>
-        <w:rPr>
-          <w:rFonts w:cs="Times New Roman"/>
-        </w:rPr>
-        <w:t xml:space="preserve"> </w:t>
-      </w:r>
-      <w:r>
-        <w:t xml:space="preserve">Four </w:t>
-      </w:r>
-      <w:r>
-        <w:rPr>
-          <w:rFonts w:cs="Times New Roman"/>
-        </w:rPr>
-        <w:t>clusters are identified from the domains clustering supporting previous studies: mild, non-motor dominant, motor-dominant, and severe. In addition, six new smaller clusters are identified from the symptoms clustering, e</w:t>
-      </w:r>
-      <w:r>
-        <w:rPr>
-          <w:rFonts w:cs="Times New Roman"/>
-        </w:rPr>
-        <w:t>ach characterized by clinically-</w:t>
-      </w:r>
-      <w:r>
-        <w:rPr>
-          <w:rFonts w:cs="Times New Roman"/>
-        </w:rPr>
-        <w:t>relevant non-motor symptoms.</w:t>
-      </w:r>
-      <w:r>
-        <w:rPr>
-          <w:rFonts w:cs="Times New Roman"/>
-        </w:rPr>
-        <w:t xml:space="preserve"> </w:t>
-      </w:r>
-      <w:r>
-        <w:rPr>
-          <w:rFonts w:cs="Times New Roman"/>
-        </w:rPr>
-        <w:t xml:space="preserve">The </w:t>
+        </w:rPr>
+        <w:t xml:space="preserve">NILS </w:t>
+      </w:r>
+      <w:r>
+        <w:rPr>
+          <w:rFonts w:cs="Times New Roman"/>
+        </w:rPr>
+        <w:t>has been</w:t>
+      </w:r>
+      <w:r>
+        <w:rPr>
+          <w:rFonts w:cs="Times New Roman"/>
+        </w:rPr>
+        <w:t xml:space="preserve"> adopted as a national study </w:t>
       </w:r>
       <w:r>
         <w:rPr>
           <w:rFonts w:cs="Times New Roman"/>
         </w:rPr>
         <w:lastRenderedPageBreak/>
-        <w:t>clusters identified in this study</w:t>
-      </w:r>
-      <w:r>
-        <w:rPr>
-          <w:rFonts w:cs="Times New Roman"/>
-        </w:rPr>
-        <w:t xml:space="preserve"> </w:t>
-      </w:r>
-      <w:r>
-        <w:rPr>
-          <w:rFonts w:cs="Times New Roman"/>
-        </w:rPr>
-        <w:t>present</w:t>
-      </w:r>
-      <w:r>
-        <w:rPr>
-          <w:rFonts w:cs="Times New Roman"/>
-        </w:rPr>
-        <w:t xml:space="preserve"> statistical confirmation of the </w:t>
-      </w:r>
-      <w:r>
-        <w:rPr>
-          <w:rFonts w:cs="Times New Roman"/>
-        </w:rPr>
-        <w:t>increasingly important role</w:t>
-      </w:r>
-      <w:r>
-        <w:rPr>
-          <w:rFonts w:cs="Times New Roman"/>
-        </w:rPr>
-        <w:t xml:space="preserve"> of non-motor symptoms</w:t>
-      </w:r>
-      <w:r>
-        <w:rPr>
-          <w:rFonts w:cs="Times New Roman"/>
-        </w:rPr>
-        <w:t xml:space="preserve"> in </w:t>
-      </w:r>
-      <w:r>
-        <w:rPr>
-          <w:rFonts w:cs="Times New Roman"/>
-        </w:rPr>
+        <w:t xml:space="preserve">by the National Institute of Health Research in the UK (UKCRN No: </w:t>
+      </w:r>
+      <w:r>
+        <w:t>10084) and is a 5</w:t>
+      </w:r>
+      <w:r>
+        <w:t>-</w:t>
+      </w:r>
+      <w:r>
+        <w:t>year follo</w:t>
+      </w:r>
+      <w:r>
+        <w:t>w-</w:t>
+      </w:r>
+      <w:r>
+        <w:t xml:space="preserve">up study addressing the range, nature, and </w:t>
+      </w:r>
+      <w:r>
+        <w:t>natural hist</w:t>
+      </w:r>
+      <w:r>
+        <w:t>o</w:t>
+      </w:r>
+      <w:r>
+        <w:t xml:space="preserve">ry of NMS in </w:t>
+      </w:r>
+      <w:r>
         <w:t>PD</w:t>
       </w:r>
       <w:r>
-        <w:rPr>
-          <w:rFonts w:cs="Times New Roman"/>
-        </w:rPr>
-        <w:t xml:space="preserve"> heterogeneity.</w:t>
-      </w:r>
-    </w:p>
-    <w:p>
-      <w:pPr>
-        <w:suppressAutoHyphens/>
-        <w:spacing w:line="480" w:lineRule="auto"/>
-        <w:jc w:val="left"/>
-      </w:pPr>
-    </w:p>
-    <w:p>
-      <w:pPr>
-        <w:pStyle w:val="Heading1"/>
-        <w:suppressAutoHyphens/>
-        <w:spacing w:line="480" w:lineRule="auto"/>
-        <w:jc w:val="both"/>
-        <w:rPr>
-          <w:rFonts w:cs="Times New Roman"/>
-        </w:rPr>
-      </w:pPr>
-      <w:r>
-        <w:rPr>
-          <w:rFonts w:cs="Times New Roman"/>
-        </w:rPr>
-        <w:t>Introduction</w:t>
-      </w:r>
-    </w:p>
-    <w:p>
-      <w:pPr>
-        <w:suppressAutoHyphens/>
-        <w:spacing w:line="480" w:lineRule="auto"/>
-        <w:rPr>
-          <w:rFonts w:cs="Times New Roman"/>
-        </w:rPr>
-      </w:pPr>
-      <w:r>
-        <w:rPr>
-          <w:rFonts w:cs="Times New Roman"/>
-        </w:rPr>
-        <w:t>Parkinson’s disease</w:t>
-      </w:r>
-      <w:r>
-        <w:rPr>
-          <w:rFonts w:cs="Times New Roman"/>
-        </w:rPr>
-        <w:t xml:space="preserve"> (PD)</w:t>
-      </w:r>
-      <w:r>
-        <w:rPr>
-          <w:rFonts w:cs="Times New Roman"/>
-        </w:rPr>
-        <w:t xml:space="preserve"> </w:t>
-      </w:r>
-      <w:r>
-        <w:rPr>
-          <w:rFonts w:cs="Times New Roman"/>
-        </w:rPr>
-        <w:t>is</w:t>
-      </w:r>
-      <w:r>
-        <w:rPr>
-          <w:rFonts w:cs="Times New Roman"/>
-        </w:rPr>
-        <w:t xml:space="preserve"> classically considered a motor disorder</w:t>
-      </w:r>
-      <w:r>
-        <w:rPr>
-          <w:rFonts w:cs="Times New Roman"/>
-        </w:rPr>
-        <w:t>,</w:t>
-      </w:r>
-      <w:r>
-        <w:rPr>
-          <w:rFonts w:cs="Times New Roman"/>
-        </w:rPr>
-        <w:t xml:space="preserve"> with rest</w:t>
-      </w:r>
-      <w:r>
-        <w:rPr>
-          <w:rFonts w:cs="Times New Roman"/>
-        </w:rPr>
-        <w:t>ing tremor</w:t>
-      </w:r>
-      <w:r>
-        <w:rPr>
-          <w:rFonts w:cs="Times New Roman"/>
-        </w:rPr>
-        <w:t>, rigi</w:t>
-      </w:r>
-      <w:r>
-        <w:rPr>
-          <w:rFonts w:cs="Times New Roman"/>
-        </w:rPr>
-        <w:t>dity</w:t>
-      </w:r>
-      <w:r>
-        <w:rPr>
-          <w:rFonts w:cs="Times New Roman"/>
-        </w:rPr>
-        <w:t>,</w:t>
-      </w:r>
-      <w:r>
-        <w:rPr>
-          <w:rFonts w:cs="Times New Roman"/>
-        </w:rPr>
-        <w:t xml:space="preserve"> and bradykinesia as its </w:t>
-      </w:r>
-      <w:r>
-        <w:rPr>
-          <w:rFonts w:cs="Times New Roman"/>
-        </w:rPr>
-        <w:t xml:space="preserve">core </w:t>
-      </w:r>
-      <w:r>
-        <w:rPr>
-          <w:rFonts w:cs="Times New Roman"/>
-        </w:rPr>
-        <w:t>features</w:t>
-      </w:r>
-      <w:r>
-        <w:rPr>
-          <w:rFonts w:cs="Times New Roman"/>
-        </w:rPr>
-        <w:t xml:space="preserve">. However, the concept of </w:t>
-      </w:r>
-      <w:r>
-        <w:rPr>
-          <w:rFonts w:cs="Times New Roman"/>
-        </w:rPr>
-        <w:t>PD</w:t>
-      </w:r>
-      <w:r>
-        <w:rPr>
-          <w:rFonts w:cs="Times New Roman"/>
-        </w:rPr>
-        <w:t xml:space="preserve"> has changed considerably in the last few years</w:t>
-      </w:r>
-      <w:r>
-        <w:rPr>
-          <w:rFonts w:cs="Times New Roman"/>
-        </w:rPr>
-        <w:t>,</w:t>
-      </w:r>
-      <w:r>
-        <w:rPr>
-          <w:rFonts w:cs="Times New Roman"/>
-        </w:rPr>
-        <w:t xml:space="preserve"> now prompting a revision of </w:t>
-      </w:r>
-      <w:r>
-        <w:rPr>
-          <w:rFonts w:cs="Times New Roman"/>
-        </w:rPr>
-        <w:t>its</w:t>
-      </w:r>
-      <w:r>
-        <w:rPr>
-          <w:rFonts w:cs="Times New Roman"/>
-        </w:rPr>
-        <w:t xml:space="preserve"> diagnostic crit</w:t>
-      </w:r>
-      <w:r>
-        <w:rPr>
-          <w:rFonts w:cs="Times New Roman"/>
-        </w:rPr>
-        <w:t>eria to include non-</w:t>
-      </w:r>
-      <w:r>
-        <w:rPr>
-          <w:rFonts w:cs="Times New Roman"/>
-        </w:rPr>
-        <w:t>motor s</w:t>
-      </w:r>
-      <w:r>
-        <w:rPr>
-          <w:rFonts w:cs="Times New Roman"/>
-        </w:rPr>
-        <w:t xml:space="preserve">ymptoms </w:t>
-      </w:r>
-      <w:r>
-        <w:rPr>
-          <w:rFonts w:cs="Times New Roman"/>
-        </w:rPr>
-        <w:t xml:space="preserve">(NMS) </w:t>
-      </w:r>
-      <w:r>
-        <w:rPr>
-          <w:rFonts w:cs="Times New Roman"/>
-        </w:rPr>
-        <w:t>in the core parameters</w:t>
-      </w:r>
-      <w:r>
-        <w:rPr>
-          <w:rFonts w:cs="Times New Roman"/>
-        </w:rPr>
-        <w:t>.</w:t>
-      </w:r>
-      <w:r>
-        <w:rPr>
-          <w:rFonts w:cs="Times New Roman"/>
-          <w:vertAlign w:val="superscript"/>
-        </w:rPr>
-        <w:t>1-2</w:t>
-      </w:r>
-      <w:r>
-        <w:rPr>
-          <w:rFonts w:cs="Times New Roman"/>
-        </w:rPr>
-        <w:t xml:space="preserve"> </w:t>
-      </w:r>
-      <w:r>
-        <w:rPr>
-          <w:rFonts w:cs="Times New Roman"/>
-        </w:rPr>
-        <w:t xml:space="preserve">There has been growing recognition that NMS in </w:t>
-      </w:r>
-      <w:r>
-        <w:rPr>
-          <w:rFonts w:cs="Times New Roman"/>
-        </w:rPr>
-        <w:t>PD</w:t>
-      </w:r>
-      <w:r>
-        <w:rPr>
-          <w:rFonts w:cs="Times New Roman"/>
-        </w:rPr>
-        <w:t xml:space="preserve"> are caused by multi neurotransmitter pathway dysfunction</w:t>
-      </w:r>
-      <w:r>
-        <w:rPr>
-          <w:rFonts w:cs="Times New Roman"/>
-        </w:rPr>
-        <w:t>,</w:t>
-      </w:r>
-      <w:r>
-        <w:rPr>
-          <w:rFonts w:cs="Times New Roman"/>
-        </w:rPr>
-        <w:t xml:space="preserve"> which involves </w:t>
-      </w:r>
-      <w:r>
-        <w:rPr>
-          <w:rFonts w:cs="Times New Roman"/>
-        </w:rPr>
-        <w:t>both the central and peripheral</w:t>
-      </w:r>
-      <w:r>
-        <w:rPr>
-          <w:rFonts w:cs="Times New Roman"/>
-        </w:rPr>
-        <w:t xml:space="preserve"> peripheral nervous system</w:t>
-      </w:r>
-      <w:r>
-        <w:rPr>
-          <w:rFonts w:cs="Times New Roman"/>
-        </w:rPr>
-        <w:t>.</w:t>
-      </w:r>
-      <w:r>
-        <w:rPr>
-          <w:rFonts w:cs="Times New Roman"/>
-          <w:vertAlign w:val="superscript"/>
-        </w:rPr>
-        <w:t>3-4</w:t>
-      </w:r>
-    </w:p>
-    <w:p>
-      <w:pPr>
-        <w:suppressAutoHyphens/>
-        <w:spacing w:line="480" w:lineRule="auto"/>
-        <w:jc w:val="left"/>
-        <w:rPr>
-          <w:rFonts w:cs="Times New Roman"/>
-        </w:rPr>
-      </w:pPr>
-    </w:p>
-    <w:p>
-      <w:pPr>
-        <w:suppressAutoHyphens/>
-        <w:spacing w:line="480" w:lineRule="auto"/>
-        <w:jc w:val="left"/>
-        <w:rPr>
-          <w:rFonts w:cs="Times New Roman"/>
-        </w:rPr>
-      </w:pPr>
-      <w:r>
-        <w:rPr>
-          <w:rFonts w:cs="Times New Roman"/>
-        </w:rPr>
-        <w:t>Previous</w:t>
-      </w:r>
-      <w:r>
-        <w:rPr>
-          <w:rFonts w:cs="Times New Roman"/>
-        </w:rPr>
-        <w:t xml:space="preserve"> c</w:t>
-      </w:r>
-      <w:r>
-        <w:rPr>
-          <w:rFonts w:cs="Times New Roman"/>
-        </w:rPr>
-        <w:t xml:space="preserve">luster </w:t>
-      </w:r>
-      <w:r>
-        <w:rPr>
-          <w:rFonts w:cs="Times New Roman"/>
-        </w:rPr>
-        <w:t>analyses</w:t>
-      </w:r>
-      <w:r>
-        <w:rPr>
-          <w:rFonts w:cs="Times New Roman"/>
-        </w:rPr>
-        <w:t xml:space="preserve"> </w:t>
-      </w:r>
-      <w:r>
-        <w:rPr>
-          <w:rFonts w:cs="Times New Roman"/>
-        </w:rPr>
-        <w:t>have</w:t>
-      </w:r>
-      <w:r>
-        <w:rPr>
-          <w:rFonts w:cs="Times New Roman"/>
-        </w:rPr>
-        <w:t xml:space="preserve"> </w:t>
-      </w:r>
-      <w:r>
-        <w:rPr>
-          <w:rFonts w:cs="Times New Roman"/>
-        </w:rPr>
-        <w:t xml:space="preserve">already identified several </w:t>
-      </w:r>
-      <w:r>
-        <w:rPr>
-          <w:rFonts w:cs="Times New Roman"/>
-        </w:rPr>
-        <w:t>non-</w:t>
-      </w:r>
-      <w:r>
-        <w:rPr>
-          <w:rFonts w:cs="Times New Roman"/>
-        </w:rPr>
-        <w:t xml:space="preserve">motor </w:t>
-      </w:r>
-      <w:r>
-        <w:rPr>
-          <w:rFonts w:cs="Times New Roman"/>
-        </w:rPr>
-        <w:t xml:space="preserve">clusters in </w:t>
-      </w:r>
-      <w:r>
-        <w:rPr>
-          <w:rFonts w:cs="Times New Roman"/>
-        </w:rPr>
-        <w:t>PD</w:t>
-      </w:r>
-      <w:r>
-        <w:rPr>
-          <w:rFonts w:cs="Times New Roman"/>
-        </w:rPr>
-        <w:t xml:space="preserve"> patients</w:t>
-      </w:r>
-      <w:r>
-        <w:rPr>
-          <w:rFonts w:cs="Times New Roman"/>
-        </w:rPr>
-        <w:t>,</w:t>
-      </w:r>
-      <w:r>
-        <w:rPr>
-          <w:rFonts w:cs="Times New Roman"/>
-          <w:vertAlign w:val="superscript"/>
-        </w:rPr>
-        <w:t>5-6</w:t>
-      </w:r>
-      <w:r>
-        <w:rPr>
-          <w:rFonts w:cs="Times New Roman"/>
-        </w:rPr>
-        <w:t xml:space="preserve"> while clinical observational studies </w:t>
-      </w:r>
-      <w:r>
-        <w:rPr>
-          <w:rFonts w:cs="Times New Roman"/>
-        </w:rPr>
-        <w:t xml:space="preserve">also </w:t>
-      </w:r>
-      <w:r>
-        <w:rPr>
-          <w:rFonts w:cs="Times New Roman"/>
-        </w:rPr>
-        <w:t>suggest</w:t>
-      </w:r>
-      <w:r>
-        <w:rPr>
-          <w:rFonts w:cs="Times New Roman"/>
-        </w:rPr>
-        <w:t xml:space="preserve"> the</w:t>
-      </w:r>
-      <w:r>
-        <w:rPr>
-          <w:rFonts w:cs="Times New Roman"/>
-        </w:rPr>
-        <w:t xml:space="preserve"> existence of specific </w:t>
-      </w:r>
-      <w:r>
-        <w:rPr>
-          <w:rFonts w:cs="Times New Roman"/>
-        </w:rPr>
-        <w:t>non-motor</w:t>
-      </w:r>
-      <w:r>
-        <w:rPr>
-          <w:rFonts w:cs="Times New Roman"/>
-        </w:rPr>
-        <w:t xml:space="preserve"> </w:t>
-      </w:r>
-      <w:r>
-        <w:rPr>
-          <w:rFonts w:cs="Times New Roman"/>
-        </w:rPr>
-        <w:t>subtypes</w:t>
-      </w:r>
-      <w:r>
-        <w:rPr>
-          <w:rFonts w:cs="Times New Roman"/>
-        </w:rPr>
-        <w:t>.</w:t>
-      </w:r>
-      <w:r>
-        <w:rPr>
-          <w:rFonts w:cs="Times New Roman"/>
-          <w:vertAlign w:val="superscript"/>
-        </w:rPr>
-        <w:t>1,7</w:t>
-      </w:r>
-    </w:p>
-    <w:p>
-      <w:pPr>
-        <w:suppressAutoHyphens/>
-        <w:spacing w:line="480" w:lineRule="auto"/>
-        <w:jc w:val="left"/>
-        <w:rPr>
-          <w:rFonts w:cs="Times New Roman"/>
-        </w:rPr>
-      </w:pPr>
-    </w:p>
-    <w:p>
-      <w:pPr>
-        <w:suppressAutoHyphens/>
-        <w:spacing w:line="480" w:lineRule="auto"/>
-        <w:jc w:val="left"/>
-        <w:rPr>
-          <w:rFonts w:cs="Times New Roman"/>
-        </w:rPr>
-      </w:pPr>
-      <w:r>
-        <w:rPr>
-          <w:rFonts w:cs="Times New Roman"/>
-        </w:rPr>
-        <w:t>I</w:t>
-      </w:r>
-      <w:r>
-        <w:rPr>
-          <w:rFonts w:cs="Times New Roman"/>
-        </w:rPr>
-        <w:t xml:space="preserve">t has been </w:t>
-      </w:r>
-      <w:r>
-        <w:rPr>
-          <w:rFonts w:cs="Times New Roman"/>
-        </w:rPr>
-        <w:t>argued</w:t>
-      </w:r>
-      <w:r>
-        <w:rPr>
-          <w:rFonts w:cs="Times New Roman"/>
-        </w:rPr>
-        <w:t xml:space="preserve"> that the recent concept of </w:t>
-      </w:r>
-      <w:r>
-        <w:rPr>
-          <w:rFonts w:cs="Times New Roman"/>
-        </w:rPr>
-        <w:t>non-motor</w:t>
-      </w:r>
-      <w:r>
-        <w:rPr>
-          <w:rFonts w:cs="Times New Roman"/>
-        </w:rPr>
-        <w:t xml:space="preserve"> </w:t>
-      </w:r>
-      <w:r>
-        <w:rPr>
-          <w:rFonts w:cs="Times New Roman"/>
-        </w:rPr>
-        <w:t xml:space="preserve">endophenotypes of </w:t>
-      </w:r>
-      <w:r>
-        <w:rPr>
-          <w:rFonts w:cs="Times New Roman"/>
-        </w:rPr>
-        <w:t>PD</w:t>
-      </w:r>
-      <w:r>
-        <w:rPr>
-          <w:rFonts w:cs="Times New Roman"/>
-        </w:rPr>
-        <w:t xml:space="preserve"> provide</w:t>
-      </w:r>
-      <w:r>
-        <w:rPr>
-          <w:rFonts w:cs="Times New Roman"/>
-        </w:rPr>
-        <w:t>s</w:t>
-      </w:r>
-      <w:r>
-        <w:rPr>
-          <w:rFonts w:cs="Times New Roman"/>
-        </w:rPr>
-        <w:t xml:space="preserve"> a stronger basis for subtyping</w:t>
-      </w:r>
-      <w:r>
-        <w:rPr>
-          <w:rFonts w:cs="Times New Roman"/>
-        </w:rPr>
-        <w:t>,</w:t>
-      </w:r>
-      <w:r>
-        <w:rPr>
-          <w:rFonts w:cs="Times New Roman"/>
-        </w:rPr>
-        <w:t xml:space="preserve"> </w:t>
-      </w:r>
-      <w:r>
-        <w:rPr>
-          <w:rFonts w:cs="Times New Roman"/>
-        </w:rPr>
-        <w:t>since</w:t>
-      </w:r>
-      <w:r>
-        <w:rPr>
-          <w:rFonts w:cs="Times New Roman"/>
-        </w:rPr>
-        <w:t xml:space="preserve"> these relate to</w:t>
-      </w:r>
-      <w:r>
-        <w:rPr>
-          <w:rFonts w:cs="Times New Roman"/>
-        </w:rPr>
-        <w:t xml:space="preserve"> the</w:t>
-      </w:r>
-      <w:r>
-        <w:rPr>
-          <w:rFonts w:cs="Times New Roman"/>
-        </w:rPr>
-        <w:t xml:space="preserve"> central pathophysiology of specific neurotransmitter systems and are</w:t>
-      </w:r>
-      <w:r>
-        <w:rPr>
-          <w:rFonts w:cs="Times New Roman"/>
-        </w:rPr>
-        <w:t xml:space="preserve"> </w:t>
-      </w:r>
-      <w:r>
-        <w:rPr>
-          <w:rFonts w:cs="Times New Roman"/>
-        </w:rPr>
-        <w:t xml:space="preserve">therefore </w:t>
-      </w:r>
-      <w:r>
-        <w:rPr>
-          <w:rFonts w:cs="Times New Roman"/>
-        </w:rPr>
-        <w:t>likely to remain stable over time</w:t>
-      </w:r>
-      <w:r>
-        <w:rPr>
-          <w:rFonts w:cs="Times New Roman"/>
-        </w:rPr>
-        <w:t>.</w:t>
-      </w:r>
-      <w:r>
-        <w:rPr>
-          <w:rFonts w:cs="Times New Roman"/>
-          <w:vertAlign w:val="superscript"/>
-        </w:rPr>
-        <w:t>1</w:t>
-      </w:r>
-      <w:r>
-        <w:rPr>
-          <w:rFonts w:cs="Times New Roman"/>
-        </w:rPr>
-        <w:t xml:space="preserve"> As such</w:t>
-      </w:r>
-      <w:r>
-        <w:rPr>
-          <w:rFonts w:cs="Times New Roman"/>
-        </w:rPr>
-        <w:t>,</w:t>
-      </w:r>
-      <w:r>
-        <w:rPr>
-          <w:rFonts w:cs="Times New Roman"/>
-        </w:rPr>
-        <w:t xml:space="preserve"> </w:t>
-      </w:r>
-      <w:r>
-        <w:rPr>
-          <w:rFonts w:cs="Times New Roman"/>
-        </w:rPr>
-        <w:t xml:space="preserve">several studies have explored </w:t>
-      </w:r>
-      <w:r>
-        <w:rPr>
-          <w:rFonts w:cs="Times New Roman"/>
-        </w:rPr>
-        <w:t>PD</w:t>
-      </w:r>
-      <w:r>
-        <w:rPr>
-          <w:rFonts w:cs="Times New Roman"/>
-        </w:rPr>
-        <w:t xml:space="preserve"> subtypes</w:t>
-      </w:r>
-      <w:r>
-        <w:rPr>
-          <w:rFonts w:cs="Times New Roman"/>
-        </w:rPr>
-        <w:t xml:space="preserve"> while</w:t>
-      </w:r>
-      <w:r>
-        <w:rPr>
-          <w:rFonts w:cs="Times New Roman"/>
-        </w:rPr>
-        <w:t xml:space="preserve"> considering motor subtypes and their association with non-motor </w:t>
-      </w:r>
-      <w:r>
-        <w:rPr>
-          <w:rFonts w:cs="Times New Roman"/>
-        </w:rPr>
-        <w:t>aspects</w:t>
-      </w:r>
-      <w:r>
-        <w:rPr>
-          <w:rFonts w:cs="Times New Roman"/>
-        </w:rPr>
-        <w:t xml:space="preserve"> of the disease such as psychopathology and cognition</w:t>
-      </w:r>
-      <w:r>
-        <w:rPr>
-          <w:rFonts w:cs="Times New Roman"/>
-        </w:rPr>
-        <w:t>,</w:t>
-      </w:r>
-      <w:r>
-        <w:rPr>
-          <w:rFonts w:cs="Times New Roman"/>
-          <w:vertAlign w:val="superscript"/>
-        </w:rPr>
-        <w:t>8-12</w:t>
-      </w:r>
-      <w:r>
-        <w:rPr>
-          <w:rFonts w:cs="Times New Roman"/>
-        </w:rPr>
-        <w:t xml:space="preserve"> </w:t>
-      </w:r>
-      <w:r>
-        <w:rPr>
-          <w:rFonts w:cs="Times New Roman"/>
-        </w:rPr>
-        <w:t>REM sleep behavior disorder</w:t>
-      </w:r>
-      <w:r>
-        <w:rPr>
-          <w:rFonts w:cs="Times New Roman"/>
-        </w:rPr>
-        <w:t>,</w:t>
-      </w:r>
-      <w:r>
-        <w:rPr>
-          <w:rFonts w:cs="Times New Roman"/>
-          <w:vertAlign w:val="superscript"/>
-        </w:rPr>
-        <w:t>13</w:t>
-      </w:r>
-      <w:r>
-        <w:rPr>
-          <w:rFonts w:cs="Times New Roman"/>
-        </w:rPr>
-        <w:t xml:space="preserve"> and visual daily activities</w:t>
-      </w:r>
-      <w:r>
-        <w:rPr>
-          <w:rFonts w:cs="Times New Roman"/>
-        </w:rPr>
-        <w:t>.</w:t>
-      </w:r>
-      <w:r>
-        <w:rPr>
-          <w:rFonts w:cs="Times New Roman"/>
-          <w:vertAlign w:val="superscript"/>
-        </w:rPr>
-        <w:t>14</w:t>
-      </w:r>
-    </w:p>
-    <w:p>
-      <w:pPr>
-        <w:suppressAutoHyphens/>
-        <w:spacing w:line="480" w:lineRule="auto"/>
-        <w:jc w:val="left"/>
-        <w:rPr>
-          <w:rFonts w:cs="Times New Roman"/>
-        </w:rPr>
-      </w:pPr>
-    </w:p>
-    <w:p>
-      <w:pPr>
-        <w:suppressAutoHyphens/>
-        <w:spacing w:line="480" w:lineRule="auto"/>
-        <w:jc w:val="left"/>
-        <w:rPr>
-          <w:rFonts w:cs="Times New Roman"/>
-        </w:rPr>
-      </w:pPr>
-      <w:r>
-        <w:rPr>
-          <w:rFonts w:cs="Times New Roman"/>
-        </w:rPr>
-        <w:t>This</w:t>
-      </w:r>
-      <w:r>
-        <w:rPr>
-          <w:rFonts w:cs="Times New Roman"/>
-        </w:rPr>
-        <w:t xml:space="preserve"> study was aimed at</w:t>
-      </w:r>
-      <w:r>
-        <w:rPr>
-          <w:rFonts w:cs="Times New Roman"/>
-        </w:rPr>
-        <w:t xml:space="preserve"> using cluster analysis techniques to</w:t>
-      </w:r>
-      <w:r>
-        <w:rPr>
-          <w:rFonts w:cs="Times New Roman"/>
-        </w:rPr>
-        <w:t xml:space="preserve"> </w:t>
-      </w:r>
-      <w:r>
-        <w:rPr>
-          <w:rFonts w:cs="Times New Roman"/>
-        </w:rPr>
-        <w:t>search for</w:t>
-      </w:r>
-      <w:r>
-        <w:rPr>
-          <w:rFonts w:cs="Times New Roman"/>
-        </w:rPr>
-        <w:t xml:space="preserve"> </w:t>
-      </w:r>
-      <w:r>
-        <w:rPr>
-          <w:rFonts w:cs="Times New Roman"/>
-        </w:rPr>
-        <w:t>PD</w:t>
-      </w:r>
-      <w:r>
-        <w:rPr>
-          <w:rFonts w:cs="Times New Roman"/>
-        </w:rPr>
-        <w:t xml:space="preserve"> subtypes</w:t>
-      </w:r>
-      <w:r>
-        <w:rPr>
-          <w:rFonts w:cs="Times New Roman"/>
-        </w:rPr>
-        <w:t xml:space="preserve"> from a large</w:t>
-      </w:r>
-      <w:r>
-        <w:rPr>
-          <w:rFonts w:cs="Times New Roman"/>
-        </w:rPr>
-        <w:t>,</w:t>
-      </w:r>
-      <w:r>
-        <w:rPr>
-          <w:rFonts w:cs="Times New Roman"/>
-        </w:rPr>
-        <w:t xml:space="preserve"> </w:t>
-      </w:r>
-      <w:r>
-        <w:rPr>
-          <w:rFonts w:cs="Times New Roman"/>
-        </w:rPr>
-        <w:t>mul</w:t>
-      </w:r>
-      <w:r>
-        <w:rPr>
-          <w:rFonts w:cs="Times New Roman"/>
-        </w:rPr>
-        <w:t>t</w:t>
-      </w:r>
-      <w:r>
-        <w:rPr>
-          <w:rFonts w:cs="Times New Roman"/>
-        </w:rPr>
-        <w:t>i</w:t>
-      </w:r>
-      <w:r>
-        <w:rPr>
-          <w:rFonts w:cs="Times New Roman"/>
-        </w:rPr>
-        <w:t>-</w:t>
-      </w:r>
-      <w:r>
-        <w:rPr>
-          <w:rFonts w:cs="Times New Roman"/>
-        </w:rPr>
-        <w:t>centre</w:t>
-      </w:r>
-      <w:r>
-        <w:rPr>
-          <w:rFonts w:cs="Times New Roman"/>
-        </w:rPr>
-        <w:t>,</w:t>
-      </w:r>
-      <w:r>
-        <w:rPr>
-          <w:rFonts w:cs="Times New Roman"/>
-        </w:rPr>
-        <w:t xml:space="preserve"> international</w:t>
-      </w:r>
-      <w:r>
-        <w:rPr>
-          <w:rFonts w:cs="Times New Roman"/>
-        </w:rPr>
-        <w:t>,</w:t>
-      </w:r>
-      <w:r>
-        <w:rPr>
-          <w:rFonts w:cs="Times New Roman"/>
-        </w:rPr>
-        <w:t xml:space="preserve"> and</w:t>
-      </w:r>
-      <w:r>
-        <w:rPr>
-          <w:rFonts w:cs="Times New Roman"/>
-        </w:rPr>
-        <w:t xml:space="preserve"> </w:t>
-      </w:r>
-      <w:r>
-        <w:rPr>
-          <w:rFonts w:cs="Times New Roman"/>
-        </w:rPr>
-        <w:t>well</w:t>
-      </w:r>
-      <w:r>
-        <w:rPr>
-          <w:rFonts w:cs="Times New Roman"/>
-        </w:rPr>
-        <w:t>-</w:t>
-      </w:r>
-      <w:r>
-        <w:rPr>
-          <w:rFonts w:cs="Times New Roman"/>
-        </w:rPr>
-        <w:t>characterized</w:t>
-      </w:r>
-      <w:r>
-        <w:rPr>
-          <w:rFonts w:cs="Times New Roman"/>
-        </w:rPr>
-        <w:t xml:space="preserve"> </w:t>
-      </w:r>
-      <w:r>
-        <w:rPr>
-          <w:rFonts w:cs="Times New Roman"/>
-        </w:rPr>
-        <w:t xml:space="preserve">cohort </w:t>
-      </w:r>
-      <w:r>
-        <w:rPr>
-          <w:rFonts w:cs="Times New Roman"/>
-        </w:rPr>
-        <w:t>of patients</w:t>
-      </w:r>
-      <w:r>
-        <w:rPr>
-          <w:rFonts w:cs="Times New Roman"/>
-        </w:rPr>
-        <w:t xml:space="preserve"> across all stages</w:t>
-      </w:r>
-      <w:r>
-        <w:rPr>
-          <w:rFonts w:cs="Times New Roman"/>
-        </w:rPr>
-        <w:t>,</w:t>
-      </w:r>
-      <w:r>
-        <w:rPr>
-          <w:rFonts w:cs="Times New Roman"/>
-        </w:rPr>
-        <w:t xml:space="preserve"> using </w:t>
-      </w:r>
-      <w:r>
-        <w:rPr>
-          <w:rFonts w:cs="Times New Roman"/>
-        </w:rPr>
-        <w:t>a</w:t>
-      </w:r>
-      <w:r>
-        <w:rPr>
-          <w:rFonts w:cs="Times New Roman"/>
-        </w:rPr>
-        <w:t xml:space="preserve"> </w:t>
-      </w:r>
-      <w:r>
-        <w:rPr>
-          <w:rFonts w:cs="Times New Roman"/>
-        </w:rPr>
-        <w:lastRenderedPageBreak/>
-        <w:t xml:space="preserve">combination of motor cardinal features (bradykinesia, rigidity, tremor, axial signs) and </w:t>
-      </w:r>
-      <w:r>
-        <w:rPr>
-          <w:rFonts w:cs="Times New Roman"/>
-        </w:rPr>
-        <w:t xml:space="preserve">comprehensive </w:t>
-      </w:r>
-      <w:r>
-        <w:rPr>
-          <w:rFonts w:cs="Times New Roman"/>
-        </w:rPr>
-        <w:t>NMS assessed us</w:t>
-      </w:r>
-      <w:r>
-        <w:rPr>
-          <w:rFonts w:cs="Times New Roman"/>
-        </w:rPr>
-        <w:t xml:space="preserve">ing specific </w:t>
-      </w:r>
-      <w:r>
-        <w:rPr>
-          <w:rFonts w:cs="Times New Roman"/>
-        </w:rPr>
-        <w:t xml:space="preserve">validated </w:t>
-      </w:r>
-      <w:r>
-        <w:rPr>
-          <w:rFonts w:cs="Times New Roman"/>
-        </w:rPr>
-        <w:t>rater-based scales</w:t>
-      </w:r>
-      <w:r>
-        <w:rPr>
-          <w:rFonts w:cs="Times New Roman"/>
-        </w:rPr>
-        <w:t>.</w:t>
-      </w:r>
-      <w:r>
-        <w:rPr>
-          <w:rFonts w:cs="Times New Roman"/>
-        </w:rPr>
-        <w:t xml:space="preserve"> We believe this is the first study</w:t>
-      </w:r>
-      <w:r>
-        <w:rPr>
-          <w:rFonts w:cs="Times New Roman"/>
-        </w:rPr>
-        <w:t xml:space="preserve"> with these characteristics</w:t>
-      </w:r>
-      <w:r>
-        <w:rPr>
-          <w:rFonts w:cs="Times New Roman"/>
-        </w:rPr>
-        <w:t>.</w:t>
-      </w:r>
-    </w:p>
-    <w:p>
-      <w:pPr>
-        <w:pStyle w:val="Heading1"/>
-        <w:suppressAutoHyphens/>
-        <w:spacing w:line="480" w:lineRule="auto"/>
-        <w:jc w:val="both"/>
-        <w:rPr>
-          <w:rFonts w:cs="Times New Roman"/>
-        </w:rPr>
-      </w:pPr>
-      <w:r>
-        <w:rPr>
-          <w:rFonts w:cs="Times New Roman"/>
-        </w:rPr>
-        <w:t>Materials and Methods</w:t>
+        <w:t xml:space="preserve"> across all motor stages. All data in NILS are anony</w:t>
+      </w:r>
+      <w:r>
+        <w:t>m</w:t>
+      </w:r>
+      <w:r>
+        <w:t>ised and entered in</w:t>
+      </w:r>
+      <w:r>
+        <w:t>to</w:t>
+      </w:r>
+      <w:r>
+        <w:t xml:space="preserve"> a secure database at the</w:t>
+      </w:r>
+      <w:r>
+        <w:t xml:space="preserve"> National Center of Epidemiology</w:t>
+      </w:r>
+      <w:r>
+        <w:t>, Carlos III Institute of Health (Madrid, Spain).</w:t>
       </w:r>
     </w:p>
     <w:p>
@@ -3044,7 +2929,7 @@
           <w:rFonts w:cs="Times New Roman"/>
           <w:i/>
         </w:rPr>
-        <w:t>Design</w:t>
+        <w:t>Patients</w:t>
       </w:r>
     </w:p>
     <w:p>
@@ -3052,256 +2937,52 @@
         <w:suppressAutoHyphens/>
         <w:spacing w:line="480" w:lineRule="auto"/>
         <w:jc w:val="left"/>
+        <w:rPr>
+          <w:rFonts w:cs="Times New Roman"/>
+        </w:rPr>
       </w:pPr>
       <w:r>
         <w:rPr>
           <w:rFonts w:cs="Times New Roman"/>
         </w:rPr>
-        <w:t>Data from two independent international studies were used: t</w:t>
-      </w:r>
-      <w:r>
-        <w:rPr>
-          <w:rFonts w:cs="Times New Roman"/>
-        </w:rPr>
-        <w:t>he validation study of the Non-Motor Symptoms Scale (NMSS) (</w:t>
-      </w:r>
-      <m:oMath>
-        <m:r>
-          <w:rPr>
-            <w:rFonts w:ascii="Cambria Math" w:hAnsi="Cambria Math" w:cs="Times New Roman"/>
-          </w:rPr>
-          <m:t>n=411</m:t>
-        </m:r>
-      </m:oMath>
-      <w:r>
-        <w:rPr>
-          <w:rFonts w:cs="Times New Roman"/>
-        </w:rPr>
-        <w:t>)</w:t>
+        <w:t>PD</w:t>
+      </w:r>
+      <w:r>
+        <w:rPr>
+          <w:rFonts w:cs="Times New Roman"/>
+        </w:rPr>
+        <w:t xml:space="preserve"> patients</w:t>
+      </w:r>
+      <w:r>
+        <w:rPr>
+          <w:rFonts w:cs="Times New Roman"/>
+        </w:rPr>
+        <w:t xml:space="preserve"> diagnosed </w:t>
+      </w:r>
+      <w:r>
+        <w:rPr>
+          <w:rFonts w:cs="Times New Roman"/>
+        </w:rPr>
+        <w:t>according to internationally recognized criteria</w:t>
       </w:r>
       <w:r>
         <w:rPr>
           <w:rFonts w:cs="Times New Roman"/>
           <w:vertAlign w:val="superscript"/>
         </w:rPr>
-        <w:t>15</w:t>
-      </w:r>
-      <w:r>
-        <w:rPr>
-          <w:rFonts w:cs="Times New Roman"/>
-        </w:rPr>
-        <w:t xml:space="preserve"> and baseline data fr</w:t>
-      </w:r>
-      <w:r>
-        <w:rPr>
-          <w:rFonts w:cs="Times New Roman"/>
-        </w:rPr>
-        <w:t>om the</w:t>
-      </w:r>
-      <w:r>
-        <w:rPr>
-          <w:rFonts w:cs="Times New Roman"/>
-        </w:rPr>
-        <w:t xml:space="preserve"> global</w:t>
-      </w:r>
-      <w:r>
-        <w:rPr>
-          <w:rFonts w:cs="Times New Roman"/>
-        </w:rPr>
-        <w:t xml:space="preserve"> </w:t>
-      </w:r>
-      <w:r>
-        <w:rPr>
-          <w:rFonts w:cs="Times New Roman"/>
-        </w:rPr>
-        <w:t>N</w:t>
-      </w:r>
-      <w:r>
-        <w:rPr>
-          <w:rFonts w:cs="Times New Roman"/>
-        </w:rPr>
-        <w:t>on</w:t>
-      </w:r>
-      <w:r>
-        <w:rPr>
-          <w:rFonts w:cs="Times New Roman"/>
-        </w:rPr>
-        <w:t>-</w:t>
-      </w:r>
-      <w:r>
-        <w:rPr>
-          <w:rFonts w:cs="Times New Roman"/>
-        </w:rPr>
-        <w:t>Motor</w:t>
-      </w:r>
-      <w:r>
-        <w:rPr>
-          <w:rFonts w:cs="Times New Roman"/>
-        </w:rPr>
-        <w:t xml:space="preserve"> International Longitudinal Study (NILS) (</w:t>
-      </w:r>
-      <m:oMath>
-        <m:r>
-          <w:rPr>
-            <w:rFonts w:ascii="Cambria Math" w:hAnsi="Cambria Math" w:cs="Times New Roman"/>
-          </w:rPr>
-          <m:t>n=540</m:t>
-        </m:r>
-      </m:oMath>
-      <w:r>
-        <w:rPr>
-          <w:rFonts w:cs="Times New Roman"/>
-        </w:rPr>
-        <w:t>)</w:t>
-      </w:r>
-      <w:r>
-        <w:rPr>
-          <w:rFonts w:cs="Times New Roman"/>
-        </w:rPr>
-        <w:t>.</w:t>
+        <w:t>17,</w:t>
       </w:r>
       <w:r>
         <w:rPr>
           <w:rFonts w:cs="Times New Roman"/>
           <w:vertAlign w:val="superscript"/>
         </w:rPr>
-        <w:t>16</w:t>
-      </w:r>
-      <w:r>
-        <w:rPr>
-          <w:rFonts w:cs="Times New Roman"/>
-        </w:rPr>
-        <w:t xml:space="preserve"> </w:t>
-      </w:r>
-      <w:r>
-        <w:rPr>
-          <w:rFonts w:cs="Times New Roman"/>
-        </w:rPr>
-        <w:t xml:space="preserve">NILS </w:t>
-      </w:r>
-      <w:r>
-        <w:rPr>
-          <w:rFonts w:cs="Times New Roman"/>
-        </w:rPr>
-        <w:t>has been</w:t>
-      </w:r>
-      <w:r>
-        <w:rPr>
-          <w:rFonts w:cs="Times New Roman"/>
-        </w:rPr>
-        <w:t xml:space="preserve"> adopted as a national study by the National Institute of Health Research in the UK (UKCRN No: </w:t>
-      </w:r>
-      <w:r>
-        <w:t>10084) and is a 5</w:t>
-      </w:r>
-      <w:r>
-        <w:t>-</w:t>
-      </w:r>
-      <w:r>
-        <w:t>year follo</w:t>
-      </w:r>
-      <w:r>
-        <w:t>w-</w:t>
-      </w:r>
-      <w:r>
-        <w:t xml:space="preserve">up study addressing the range, nature, and </w:t>
-      </w:r>
-      <w:r>
-        <w:t>natural hist</w:t>
-      </w:r>
-      <w:r>
-        <w:t>o</w:t>
-      </w:r>
-      <w:r>
-        <w:t xml:space="preserve">ry of NMS in </w:t>
-      </w:r>
-      <w:r>
-        <w:t>PD</w:t>
-      </w:r>
-      <w:r>
-        <w:t xml:space="preserve"> across all motor stages. All data in NILS are anony</w:t>
-      </w:r>
-      <w:r>
-        <w:t>m</w:t>
-      </w:r>
-      <w:r>
-        <w:t>ised and entered in</w:t>
-      </w:r>
-      <w:r>
-        <w:t>to</w:t>
-      </w:r>
-      <w:r>
-        <w:t xml:space="preserve"> a secure database at the</w:t>
-      </w:r>
-      <w:r>
-        <w:t xml:space="preserve"> National Center of Epidemiology</w:t>
-      </w:r>
-      <w:r>
-        <w:t>, Carlos III Institute of Health (Madrid, Spain).</w:t>
-      </w:r>
-    </w:p>
-    <w:p>
-      <w:pPr>
-        <w:pStyle w:val="Heading2"/>
-        <w:suppressAutoHyphens/>
-        <w:spacing w:line="480" w:lineRule="auto"/>
-        <w:jc w:val="both"/>
-        <w:rPr>
-          <w:rFonts w:cs="Times New Roman"/>
-          <w:i/>
-        </w:rPr>
-      </w:pPr>
-      <w:r>
-        <w:rPr>
-          <w:rFonts w:cs="Times New Roman"/>
-          <w:i/>
-        </w:rPr>
-        <w:t>Patients</w:t>
-      </w:r>
-    </w:p>
-    <w:p>
-      <w:pPr>
-        <w:suppressAutoHyphens/>
-        <w:spacing w:line="480" w:lineRule="auto"/>
-        <w:jc w:val="left"/>
-        <w:rPr>
-          <w:rFonts w:cs="Times New Roman"/>
-        </w:rPr>
-      </w:pPr>
-      <w:r>
-        <w:rPr>
-          <w:rFonts w:cs="Times New Roman"/>
-        </w:rPr>
-        <w:t>PD</w:t>
-      </w:r>
-      <w:r>
-        <w:rPr>
-          <w:rFonts w:cs="Times New Roman"/>
-        </w:rPr>
-        <w:t xml:space="preserve"> patients</w:t>
-      </w:r>
-      <w:r>
-        <w:rPr>
-          <w:rFonts w:cs="Times New Roman"/>
-        </w:rPr>
-        <w:t xml:space="preserve"> diagnosed </w:t>
-      </w:r>
-      <w:r>
-        <w:rPr>
-          <w:rFonts w:cs="Times New Roman"/>
-        </w:rPr>
-        <w:t>according to internationally recognized criteria</w:t>
+        <w:t>18</w:t>
       </w:r>
       <w:r>
         <w:rPr>
           <w:rFonts w:cs="Times New Roman"/>
           <w:vertAlign w:val="superscript"/>
-        </w:rPr>
-        <w:t>17-18</w:t>
-      </w:r>
-      <w:r>
-        <w:rPr>
-          <w:rFonts w:cs="Times New Roman"/>
         </w:rPr>
         <w:t xml:space="preserve"> </w:t>
       </w:r>
@@ -3467,7 +3148,6 @@
         <w:rPr>
           <w:rFonts w:cs="Times New Roman"/>
         </w:rPr>
-        <w:lastRenderedPageBreak/>
         <w:t>The Scales for Outcomes in Parkinson</w:t>
       </w:r>
       <w:r>
@@ -3633,7 +3313,21 @@
           <w:rFonts w:cs="Times New Roman"/>
           <w:vertAlign w:val="superscript"/>
         </w:rPr>
-        <w:t>19-20</w:t>
+        <w:t>1</w:t>
+      </w:r>
+      <w:r>
+        <w:rPr>
+          <w:rFonts w:cs="Times New Roman"/>
+          <w:vertAlign w:val="superscript"/>
+        </w:rPr>
+        <w:t>9,</w:t>
+      </w:r>
+      <w:r>
+        <w:rPr>
+          <w:rFonts w:cs="Times New Roman"/>
+          <w:vertAlign w:val="superscript"/>
+        </w:rPr>
+        <w:t>20</w:t>
       </w:r>
     </w:p>
     <w:p>
@@ -3654,7 +3348,14 @@
         <w:rPr>
           <w:rFonts w:cs="Times New Roman"/>
         </w:rPr>
-        <w:t>The Non-Motor Symptoms Scale (NMSS), a 30-item scale with nine domains: cardiovascular (2 items), sleep/fatigue (4 items), mood/apathy (6 items), perceptual problems/hallucinations (3 items), attention/memory (3 items), gastrointestinal tract (3 items), urinary function (3 items), sexual function (2 items), and miscellaneous (4 items). Each item scores from 0 to 12 (severity, 0 to 3, multiplied by frequency, 1 to 4) and the total</w:t>
+        <w:t xml:space="preserve">The Non-Motor Symptoms Scale (NMSS), a 30-item scale with nine domains: cardiovascular (2 items), sleep/fatigue (4 items), mood/apathy (6 items), perceptual </w:t>
+      </w:r>
+      <w:r>
+        <w:rPr>
+          <w:rFonts w:cs="Times New Roman"/>
+        </w:rPr>
+        <w:lastRenderedPageBreak/>
+        <w:t>problems/hallucinations (3 items), attention/memory (3 items), gastrointestinal tract (3 items), urinary function (3 items), sexual function (2 items), and miscellaneous (4 items). Each item scores from 0 to 12 (severity, 0 to 3, multiplied by frequency, 1 to 4) and the total</w:t>
       </w:r>
       <w:r>
         <w:rPr>
@@ -3702,6 +3403,7 @@
       <w:r>
         <w:rPr>
           <w:rFonts w:cs="Times New Roman"/>
+          <w:vertAlign w:val="superscript"/>
         </w:rPr>
         <w:t xml:space="preserve"> </w:t>
       </w:r>
@@ -3891,7 +3593,14 @@
           <w:rFonts w:cs="Times New Roman"/>
           <w:vertAlign w:val="superscript"/>
         </w:rPr>
-        <w:t>23-24</w:t>
+        <w:t>23,</w:t>
+      </w:r>
+      <w:r>
+        <w:rPr>
+          <w:rFonts w:cs="Times New Roman"/>
+          <w:vertAlign w:val="superscript"/>
+        </w:rPr>
+        <w:t>24</w:t>
       </w:r>
     </w:p>
     <w:p>
@@ -4005,6 +3714,12 @@
         <w:rPr>
           <w:rFonts w:cs="Times New Roman"/>
         </w:rPr>
+        <w:t xml:space="preserve">corresponding </w:t>
+      </w:r>
+      <w:r>
+        <w:rPr>
+          <w:rFonts w:cs="Times New Roman"/>
+        </w:rPr>
         <w:t>ethics committees/institutional review boards.</w:t>
       </w:r>
       <w:r>
@@ -4036,7 +3751,6 @@
           <w:rFonts w:cs="Times New Roman"/>
           <w:i/>
         </w:rPr>
-        <w:lastRenderedPageBreak/>
         <w:t>Statistical</w:t>
       </w:r>
       <w:r>
@@ -4204,12 +3918,6 @@
         <w:rPr>
           <w:rFonts w:cs="Times New Roman"/>
         </w:rPr>
-        <w:t xml:space="preserve"> </w:t>
-      </w:r>
-      <w:r>
-        <w:rPr>
-          <w:rFonts w:cs="Times New Roman"/>
-        </w:rPr>
         <w:t xml:space="preserve">All </w:t>
       </w:r>
       <w:r>
@@ -4301,6 +4009,7 @@
           <w:szCs w:val="24"/>
           <w:u w:val="single"/>
         </w:rPr>
+        <w:lastRenderedPageBreak/>
         <w:t>Cluster analysis</w:t>
       </w:r>
     </w:p>
@@ -4670,6 +4379,7 @@
       <w:r>
         <w:rPr>
           <w:rFonts w:cs="Times New Roman"/>
+          <w:vertAlign w:val="superscript"/>
         </w:rPr>
         <w:t xml:space="preserve"> </w:t>
       </w:r>
@@ -4780,15 +4490,9 @@
           <w:rPr>
             <w:rFonts w:ascii="Cambria Math" w:hAnsi="Cambria Math" w:cs="Times New Roman"/>
           </w:rPr>
-          <m:t>k=4</m:t>
+          <m:t xml:space="preserve">k=4 </m:t>
         </m:r>
       </m:oMath>
-      <w:r>
-        <w:rPr>
-          <w:rFonts w:cs="Times New Roman"/>
-        </w:rPr>
-        <w:t xml:space="preserve"> </w:t>
-      </w:r>
       <w:r>
         <w:rPr>
           <w:rFonts w:cs="Times New Roman"/>
@@ -4915,7 +4619,6 @@
           <w:szCs w:val="24"/>
           <w:u w:val="single"/>
         </w:rPr>
-        <w:lastRenderedPageBreak/>
         <w:t>Comparative</w:t>
       </w:r>
       <w:r>
@@ -5020,24 +4723,12 @@
         </w:rPr>
         <w:t xml:space="preserve"> means and proportions across the clusters found, using Bonferroni correction for multiple testing with corrected</w:t>
       </w:r>
-      <w:r>
-        <w:rPr>
-          <w:rFonts w:cs="Times New Roman"/>
-        </w:rPr>
-        <w:t xml:space="preserve"> </w:t>
-      </w:r>
       <m:oMath>
         <m:r>
           <w:rPr>
             <w:rFonts w:ascii="Cambria Math" w:hAnsi="Cambria Math" w:cs="Times New Roman"/>
           </w:rPr>
-          <m:t xml:space="preserve">p </m:t>
-        </m:r>
-        <m:r>
-          <w:rPr>
-            <w:rFonts w:ascii="Cambria Math" w:hAnsi="Cambria Math" w:cs="Times New Roman"/>
-          </w:rPr>
-          <m:t>&lt;0.05</m:t>
+          <m:t xml:space="preserve"> p &lt;0.05</m:t>
         </m:r>
       </m:oMath>
       <w:r>
@@ -5104,12 +4795,6 @@
           </m:sup>
         </m:sSup>
       </m:oMath>
-      <w:r>
-        <w:rPr>
-          <w:rFonts w:cs="Times New Roman"/>
-        </w:rPr>
-        <w:t xml:space="preserve"> </w:t>
-      </w:r>
       <w:r>
         <w:rPr>
           <w:rFonts w:cs="Times New Roman"/>
@@ -5565,7 +5250,6 @@
         <w:rPr>
           <w:rFonts w:cs="Times New Roman"/>
         </w:rPr>
-        <w:lastRenderedPageBreak/>
         <w:t xml:space="preserve">Table </w:t>
       </w:r>
       <w:r>
@@ -5701,14 +5385,6 @@
           <w:szCs w:val="20"/>
         </w:rPr>
         <w:t>.</w:t>
-      </w:r>
-      <w:r>
-        <w:rPr>
-          <w:color w:val="000000" w:themeColor="text1"/>
-          <w:sz w:val="20"/>
-          <w:szCs w:val="20"/>
-        </w:rPr>
-        <w:t xml:space="preserve"> </w:t>
       </w:r>
       <w:r>
         <w:rPr>
@@ -6370,6 +6046,7 @@
                 <w:szCs w:val="20"/>
                 <w:lang w:val="en-GB"/>
               </w:rPr>
+              <w:lastRenderedPageBreak/>
               <w:t>Non-Motor Symptoms Scale total score</w:t>
             </w:r>
           </w:p>
@@ -8171,7 +7848,6 @@
                 <w:szCs w:val="20"/>
                 <w:lang w:val="en-GB"/>
               </w:rPr>
-              <w:lastRenderedPageBreak/>
               <w:t>SCOPA-Motor Total score</w:t>
             </w:r>
           </w:p>
@@ -8904,7 +8580,7 @@
             <w:pPr>
               <w:suppressAutoHyphens/>
               <w:spacing w:before="60" w:after="60" w:line="480" w:lineRule="auto"/>
-              <w:jc w:val="center"/>
+              <w:jc w:val="left"/>
               <w:rPr>
                 <w:sz w:val="20"/>
                 <w:szCs w:val="20"/>
@@ -8956,7 +8632,7 @@
             <w:pPr>
               <w:suppressAutoHyphens/>
               <w:spacing w:before="60" w:after="60" w:line="480" w:lineRule="auto"/>
-              <w:jc w:val="center"/>
+              <w:jc w:val="left"/>
               <w:rPr>
                 <w:sz w:val="20"/>
                 <w:szCs w:val="20"/>
@@ -8985,6 +8661,17 @@
           <w:i/>
         </w:rPr>
       </w:pPr>
+    </w:p>
+    <w:p>
+      <w:pPr>
+        <w:pStyle w:val="Heading2"/>
+        <w:suppressAutoHyphens/>
+        <w:spacing w:line="480" w:lineRule="auto"/>
+        <w:rPr>
+          <w:rFonts w:cs="Times New Roman"/>
+          <w:i/>
+        </w:rPr>
+      </w:pPr>
       <w:r>
         <w:rPr>
           <w:rFonts w:cs="Times New Roman"/>
@@ -9133,19 +8820,7 @@
         <w:rPr>
           <w:rFonts w:cs="Times New Roman"/>
         </w:rPr>
-        <w:t>(heatmap in Fig.</w:t>
-      </w:r>
-      <w:r>
-        <w:rPr>
-          <w:rFonts w:cs="Times New Roman"/>
-        </w:rPr>
-        <w:t xml:space="preserve"> </w:t>
-      </w:r>
-      <w:r>
-        <w:rPr>
-          <w:rFonts w:cs="Times New Roman"/>
-        </w:rPr>
-        <w:t xml:space="preserve">1; </w:t>
+        <w:t xml:space="preserve">(heatmap in Fig.1; </w:t>
       </w:r>
       <w:r>
         <w:rPr>
@@ -9591,7 +9266,14 @@
         <w:rPr>
           <w:rFonts w:cs="Times New Roman"/>
         </w:rPr>
-        <w:t xml:space="preserve"> scores of clusters 2 and 3 were not </w:t>
+        <w:t xml:space="preserve"> scores of clusters 2 and 3 </w:t>
+      </w:r>
+      <w:r>
+        <w:rPr>
+          <w:rFonts w:cs="Times New Roman"/>
+        </w:rPr>
+        <w:lastRenderedPageBreak/>
+        <w:t xml:space="preserve">were not </w:t>
       </w:r>
       <w:r>
         <w:rPr>
@@ -9782,14 +9464,6 @@
       </w:r>
       <w:r>
         <w:rPr>
-          <w:color w:val="000000" w:themeColor="text1"/>
-          <w:sz w:val="20"/>
-          <w:szCs w:val="20"/>
-        </w:rPr>
-        <w:t xml:space="preserve"> </w:t>
-      </w:r>
-      <w:r>
-        <w:rPr>
           <w:i w:val="0"/>
           <w:color w:val="000000" w:themeColor="text1"/>
           <w:sz w:val="20"/>
@@ -9822,7 +9496,25 @@
           <w:sz w:val="20"/>
           <w:szCs w:val="20"/>
         </w:rPr>
-        <w:t>Unless otherwise specified, statistics are reported as mean(sd).</w:t>
+        <w:t>Unless otherwise specified, statistics are reported as mean</w:t>
+      </w:r>
+      <w:r>
+        <w:rPr>
+          <w:i w:val="0"/>
+          <w:color w:val="000000" w:themeColor="text1"/>
+          <w:sz w:val="20"/>
+          <w:szCs w:val="20"/>
+        </w:rPr>
+        <w:t xml:space="preserve"> </w:t>
+      </w:r>
+      <w:r>
+        <w:rPr>
+          <w:i w:val="0"/>
+          <w:color w:val="000000" w:themeColor="text1"/>
+          <w:sz w:val="20"/>
+          <w:szCs w:val="20"/>
+        </w:rPr>
+        <w:t>(sd).</w:t>
       </w:r>
     </w:p>
     <w:tbl>
@@ -10076,6 +9768,15 @@
             <w:r>
               <w:rPr>
                 <w:rFonts w:cs="Times New Roman"/>
+                <w:i/>
+                <w:sz w:val="20"/>
+                <w:szCs w:val="20"/>
+              </w:rPr>
+              <w:t xml:space="preserve"> </w:t>
+            </w:r>
+            <w:r>
+              <w:rPr>
+                <w:rFonts w:cs="Times New Roman"/>
                 <w:sz w:val="20"/>
                 <w:szCs w:val="20"/>
               </w:rPr>
@@ -17162,6 +16863,17 @@
           <w:i/>
         </w:rPr>
       </w:pPr>
+    </w:p>
+    <w:p>
+      <w:pPr>
+        <w:pStyle w:val="Heading2"/>
+        <w:suppressAutoHyphens/>
+        <w:spacing w:line="480" w:lineRule="auto"/>
+        <w:rPr>
+          <w:rFonts w:cs="Times New Roman"/>
+          <w:i/>
+        </w:rPr>
+      </w:pPr>
       <w:r>
         <w:rPr>
           <w:rFonts w:cs="Times New Roman"/>
@@ -17256,26 +16968,13 @@
         <w:rPr>
           <w:rFonts w:cs="Times New Roman"/>
         </w:rPr>
-        <w:t xml:space="preserve"> </w:t>
-      </w:r>
-      <w:r>
-        <w:rPr>
-          <w:rFonts w:cs="Times New Roman"/>
-        </w:rPr>
         <w:t>2</w:t>
       </w:r>
       <w:r>
         <w:rPr>
           <w:rFonts w:cs="Times New Roman"/>
         </w:rPr>
-        <w:t xml:space="preserve">). Means of all symptoms were found to </w:t>
-      </w:r>
-      <w:r>
-        <w:rPr>
-          <w:rFonts w:cs="Times New Roman"/>
-        </w:rPr>
-        <w:lastRenderedPageBreak/>
-        <w:t>differ acro</w:t>
+        <w:t>). Means of all symptoms were found to differ acro</w:t>
       </w:r>
       <w:r>
         <w:rPr>
@@ -17326,12 +17025,6 @@
           <w:rFonts w:cs="Times New Roman"/>
         </w:rPr>
         <w:t>Cluster</w:t>
-      </w:r>
-      <w:r>
-        <w:rPr>
-          <w:rFonts w:cs="Times New Roman"/>
-        </w:rPr>
-        <w:t xml:space="preserve"> </w:t>
       </w:r>
       <w:r>
         <w:rPr>
@@ -17521,6 +17214,16 @@
           <w:rFonts w:cs="Times New Roman"/>
         </w:rPr>
       </w:pPr>
+    </w:p>
+    <w:p>
+      <w:pPr>
+        <w:suppressAutoHyphens/>
+        <w:spacing w:line="480" w:lineRule="auto"/>
+        <w:jc w:val="left"/>
+        <w:rPr>
+          <w:rFonts w:cs="Times New Roman"/>
+        </w:rPr>
+      </w:pPr>
       <w:r>
         <w:rPr>
           <w:rFonts w:cs="Times New Roman"/>
@@ -17715,13 +17418,14 @@
         <w:rPr>
           <w:rFonts w:cs="Times New Roman"/>
         </w:rPr>
-        <w:t xml:space="preserve"> was affected severely in domain 3 (mood/apathy). Cluster 5</w:t>
-      </w:r>
-      <w:r>
-        <w:rPr>
-          <w:rFonts w:cs="Times New Roman"/>
-        </w:rPr>
-        <w:t xml:space="preserve"> </w:t>
+        <w:t xml:space="preserve"> was affected severely in domain 3 </w:t>
+      </w:r>
+      <w:r>
+        <w:rPr>
+          <w:rFonts w:cs="Times New Roman"/>
+        </w:rPr>
+        <w:lastRenderedPageBreak/>
+        <w:t>(mood/apathy). Cluster 5</w:t>
       </w:r>
       <w:r>
         <w:rPr>
@@ -18029,7 +17733,25 @@
           <w:sz w:val="20"/>
           <w:szCs w:val="20"/>
         </w:rPr>
-        <w:t>Unless otherwise specified, statistics are reported as mean(sd).</w:t>
+        <w:t>Unless otherwise specified, statistics are reported as mean</w:t>
+      </w:r>
+      <w:r>
+        <w:rPr>
+          <w:i w:val="0"/>
+          <w:color w:val="000000" w:themeColor="text1"/>
+          <w:sz w:val="20"/>
+          <w:szCs w:val="20"/>
+        </w:rPr>
+        <w:t xml:space="preserve"> </w:t>
+      </w:r>
+      <w:r>
+        <w:rPr>
+          <w:i w:val="0"/>
+          <w:color w:val="000000" w:themeColor="text1"/>
+          <w:sz w:val="20"/>
+          <w:szCs w:val="20"/>
+        </w:rPr>
+        <w:t>(sd).</w:t>
       </w:r>
     </w:p>
     <w:tbl>
@@ -18048,14 +17770,14 @@
         <w:tblLook w:val="04A0" w:firstRow="1" w:lastRow="0" w:firstColumn="1" w:lastColumn="0" w:noHBand="0" w:noVBand="1"/>
       </w:tblPr>
       <w:tblGrid>
-        <w:gridCol w:w="1231"/>
+        <w:gridCol w:w="1230"/>
         <w:gridCol w:w="1452"/>
-        <w:gridCol w:w="1112"/>
-        <w:gridCol w:w="1112"/>
-        <w:gridCol w:w="1037"/>
-        <w:gridCol w:w="1112"/>
-        <w:gridCol w:w="1112"/>
-        <w:gridCol w:w="1192"/>
+        <w:gridCol w:w="1113"/>
+        <w:gridCol w:w="1113"/>
+        <w:gridCol w:w="1038"/>
+        <w:gridCol w:w="1113"/>
+        <w:gridCol w:w="1113"/>
+        <w:gridCol w:w="1193"/>
       </w:tblGrid>
       <w:tr>
         <w:trPr>
@@ -19328,7 +19050,6 @@
                 <w:sz w:val="16"/>
                 <w:szCs w:val="16"/>
               </w:rPr>
-              <w:lastRenderedPageBreak/>
               <w:t>2. Sleep/</w:t>
             </w:r>
           </w:p>
@@ -33869,7 +33590,6 @@
                 <w:sz w:val="16"/>
                 <w:szCs w:val="16"/>
               </w:rPr>
-              <w:lastRenderedPageBreak/>
               <w:t>used in analysis</w:t>
             </w:r>
           </w:p>
@@ -35333,13 +35053,7 @@
           <w:rPr>
             <w:rFonts w:ascii="Cambria Math" w:hAnsi="Cambria Math" w:cs="Times New Roman"/>
           </w:rPr>
-          <m:t>=0.32</m:t>
-        </m:r>
-        <m:r>
-          <w:rPr>
-            <w:rFonts w:ascii="Cambria Math" w:hAnsi="Cambria Math" w:cs="Times New Roman"/>
-          </w:rPr>
-          <m:t>)</m:t>
+          <m:t>=0.32)</m:t>
         </m:r>
       </m:oMath>
       <w:r>
@@ -35412,7 +35126,14 @@
         <w:rPr>
           <w:rFonts w:cs="Times New Roman"/>
         </w:rPr>
-        <w:t xml:space="preserve">skewed left). Conversely, patients in clusters with severe </w:t>
+        <w:t xml:space="preserve">skewed left). Conversely, </w:t>
+      </w:r>
+      <w:r>
+        <w:rPr>
+          <w:rFonts w:cs="Times New Roman"/>
+        </w:rPr>
+        <w:lastRenderedPageBreak/>
+        <w:t xml:space="preserve">patients in clusters with severe </w:t>
       </w:r>
       <w:r>
         <w:rPr>
@@ -35564,7 +35285,6 @@
           <w:sz w:val="20"/>
           <w:szCs w:val="20"/>
         </w:rPr>
-        <w:lastRenderedPageBreak/>
         <w:t xml:space="preserve">Table </w:t>
       </w:r>
       <w:r>
@@ -37883,6 +37603,7 @@
         <w:rPr>
           <w:rFonts w:cs="Times New Roman"/>
         </w:rPr>
+        <w:lastRenderedPageBreak/>
         <w:t>Discussion</w:t>
       </w:r>
     </w:p>
@@ -37896,13 +37617,27 @@
         </w:rPr>
       </w:pPr>
       <w:r>
-        <w:t>We believe that this is the</w:t>
+        <w:t xml:space="preserve">We believe that </w:t>
+      </w:r>
+      <w:commentRangeStart w:id="4"/>
+      <w:r>
+        <w:t>this is the</w:t>
       </w:r>
       <w:r>
         <w:t xml:space="preserve"> first</w:t>
       </w:r>
       <w:r>
-        <w:t xml:space="preserve"> clust</w:t>
+        <w:t xml:space="preserve"> </w:t>
+      </w:r>
+      <w:commentRangeEnd w:id="4"/>
+      <w:r>
+        <w:rPr>
+          <w:rStyle w:val="CommentReference"/>
+        </w:rPr>
+        <w:commentReference w:id="4"/>
+      </w:r>
+      <w:r>
+        <w:t>clust</w:t>
       </w:r>
       <w:r>
         <w:t xml:space="preserve">er analysis-based study of </w:t>
@@ -37938,11 +37673,7 @@
         <w:t>hort. Previous cluster analysis-</w:t>
       </w:r>
       <w:r>
-        <w:t xml:space="preserve">based </w:t>
-      </w:r>
-      <w:r>
-        <w:lastRenderedPageBreak/>
-        <w:t xml:space="preserve">studies have either focused on early/untreated </w:t>
+        <w:t xml:space="preserve">based studies have either focused on early/untreated </w:t>
       </w:r>
       <w:r>
         <w:t>PD</w:t>
@@ -37951,9 +37682,20 @@
         <w:rPr>
           <w:vertAlign w:val="superscript"/>
         </w:rPr>
-        <w:t>5-6</w:t>
-      </w:r>
-      <w:r>
+        <w:t>5,</w:t>
+      </w:r>
+      <w:bookmarkStart w:id="5" w:name="_GoBack"/>
+      <w:bookmarkEnd w:id="5"/>
+      <w:r>
+        <w:rPr>
+          <w:vertAlign w:val="superscript"/>
+        </w:rPr>
+        <w:t>6</w:t>
+      </w:r>
+      <w:r>
+        <w:rPr>
+          <w:vertAlign w:val="superscript"/>
+        </w:rPr>
         <w:t xml:space="preserve"> </w:t>
       </w:r>
       <w:r>
@@ -38106,6 +37848,7 @@
       <w:r>
         <w:rPr>
           <w:rFonts w:cs="Times New Roman"/>
+          <w:vertAlign w:val="superscript"/>
         </w:rPr>
         <w:t xml:space="preserve"> </w:t>
       </w:r>
@@ -38156,6 +37899,7 @@
       <w:r>
         <w:rPr>
           <w:rFonts w:cs="Times New Roman"/>
+          <w:vertAlign w:val="superscript"/>
         </w:rPr>
         <w:t xml:space="preserve"> </w:t>
       </w:r>
@@ -38223,6 +37967,7 @@
       <w:r>
         <w:rPr>
           <w:rFonts w:cs="Times New Roman"/>
+          <w:vertAlign w:val="superscript"/>
         </w:rPr>
         <w:t xml:space="preserve"> </w:t>
       </w:r>
@@ -38383,6 +38128,7 @@
       <w:r>
         <w:rPr>
           <w:rFonts w:cs="Times New Roman"/>
+          <w:vertAlign w:val="superscript"/>
         </w:rPr>
         <w:t xml:space="preserve"> </w:t>
       </w:r>
@@ -38396,7 +38142,14 @@
         <w:rPr>
           <w:rFonts w:cs="Times New Roman"/>
         </w:rPr>
-        <w:t xml:space="preserve"> severe motor and non-motor</w:t>
+        <w:t xml:space="preserve"> severe </w:t>
+      </w:r>
+      <w:commentRangeStart w:id="6"/>
+      <w:r>
+        <w:rPr>
+          <w:rFonts w:cs="Times New Roman"/>
+        </w:rPr>
+        <w:t>motor and non-motor</w:t>
       </w:r>
       <w:r>
         <w:rPr>
@@ -38408,14 +38161,34 @@
         <w:rPr>
           <w:rFonts w:cs="Times New Roman"/>
         </w:rPr>
-        <w:t>cates several previous studies.</w:t>
+        <w:t>cates several previous studies</w:t>
+      </w:r>
+      <w:commentRangeEnd w:id="6"/>
+      <w:r>
+        <w:rPr>
+          <w:rStyle w:val="CommentReference"/>
+        </w:rPr>
+        <w:commentReference w:id="6"/>
+      </w:r>
+      <w:r>
+        <w:rPr>
+          <w:rFonts w:cs="Times New Roman"/>
+        </w:rPr>
+        <w:t>.</w:t>
       </w:r>
       <w:r>
         <w:rPr>
           <w:rFonts w:cs="Times New Roman"/>
           <w:vertAlign w:val="superscript"/>
         </w:rPr>
-        <w:t>5,28-29</w:t>
+        <w:t>5,28,</w:t>
+      </w:r>
+      <w:r>
+        <w:rPr>
+          <w:rFonts w:cs="Times New Roman"/>
+          <w:vertAlign w:val="superscript"/>
+        </w:rPr>
+        <w:t>29</w:t>
       </w:r>
     </w:p>
     <w:p>
@@ -38645,7 +38418,7 @@
         <w:rPr>
           <w:rFonts w:cs="Times New Roman"/>
         </w:rPr>
-        <w:t xml:space="preserve">high </w:t>
+        <w:t xml:space="preserve">significant </w:t>
       </w:r>
       <w:r>
         <w:rPr>
@@ -38682,6 +38455,7 @@
       <w:r>
         <w:rPr>
           <w:rFonts w:cs="Times New Roman"/>
+          <w:vertAlign w:val="superscript"/>
         </w:rPr>
         <w:t xml:space="preserve"> </w:t>
       </w:r>
@@ -38779,6 +38553,7 @@
       <w:r>
         <w:rPr>
           <w:rFonts w:cs="Times New Roman"/>
+          <w:vertAlign w:val="superscript"/>
         </w:rPr>
         <w:t xml:space="preserve"> </w:t>
       </w:r>
@@ -38804,7 +38579,14 @@
         <w:rPr>
           <w:rFonts w:cs="Times New Roman"/>
         </w:rPr>
-        <w:t xml:space="preserve"> as in these clusters NMS are dominant, overshadowing </w:t>
+        <w:t xml:space="preserve"> </w:t>
+      </w:r>
+      <w:r>
+        <w:rPr>
+          <w:rFonts w:cs="Times New Roman"/>
+        </w:rPr>
+        <w:lastRenderedPageBreak/>
+        <w:t xml:space="preserve">as in these clusters NMS are dominant, overshadowing </w:t>
       </w:r>
       <w:r>
         <w:rPr>
@@ -39254,12 +39036,6 @@
         <w:rPr>
           <w:rFonts w:cs="Times New Roman"/>
         </w:rPr>
-        <w:t xml:space="preserve"> </w:t>
-      </w:r>
-      <w:r>
-        <w:rPr>
-          <w:rFonts w:cs="Times New Roman"/>
-        </w:rPr>
         <w:t xml:space="preserve">are newly reported and </w:t>
       </w:r>
       <w:r>
@@ -39553,6 +39329,7 @@
         <w:rPr>
           <w:rFonts w:cs="Times New Roman"/>
         </w:rPr>
+        <w:lastRenderedPageBreak/>
         <w:t xml:space="preserve">What </w:t>
       </w:r>
       <w:r>
@@ -39613,14 +39390,7 @@
         <w:rPr>
           <w:rFonts w:cs="Times New Roman"/>
         </w:rPr>
-        <w:t xml:space="preserve">. The specific </w:t>
-      </w:r>
-      <w:r>
-        <w:rPr>
-          <w:rFonts w:cs="Times New Roman"/>
-        </w:rPr>
-        <w:lastRenderedPageBreak/>
-        <w:t xml:space="preserve">expression of several NMS domains such as mood/anxiety, </w:t>
+        <w:t xml:space="preserve">. The specific expression of several NMS domains such as mood/anxiety, </w:t>
       </w:r>
       <w:r>
         <w:rPr>
@@ -39758,6 +39528,7 @@
       <w:r>
         <w:rPr>
           <w:rFonts w:cs="Times New Roman"/>
+          <w:vertAlign w:val="superscript"/>
         </w:rPr>
         <w:t xml:space="preserve"> </w:t>
       </w:r>
@@ -40122,125 +39893,119 @@
         <w:rPr>
           <w:rFonts w:cs="Times New Roman"/>
         </w:rPr>
+        <w:t>w</w:t>
+      </w:r>
+      <w:r>
+        <w:rPr>
+          <w:rFonts w:cs="Times New Roman"/>
+        </w:rPr>
+        <w:t xml:space="preserve">ith </w:t>
+      </w:r>
+      <w:r>
+        <w:rPr>
+          <w:rFonts w:cs="Times New Roman"/>
+        </w:rPr>
+        <w:t>extremely different disease duration and severity</w:t>
+      </w:r>
+      <w:r>
+        <w:rPr>
+          <w:rFonts w:cs="Times New Roman"/>
+        </w:rPr>
+        <w:t>,</w:t>
+      </w:r>
+      <w:r>
+        <w:rPr>
+          <w:rFonts w:cs="Times New Roman"/>
+        </w:rPr>
+        <w:t xml:space="preserve"> contrasts with the </w:t>
+      </w:r>
+      <w:r>
+        <w:rPr>
+          <w:rFonts w:cs="Times New Roman"/>
+        </w:rPr>
+        <w:t>identification of</w:t>
+      </w:r>
+      <w:r>
+        <w:rPr>
+          <w:rFonts w:cs="Times New Roman"/>
+        </w:rPr>
+        <w:t xml:space="preserve"> clinically characterized </w:t>
+      </w:r>
+      <w:r>
+        <w:rPr>
+          <w:rFonts w:cs="Times New Roman"/>
+        </w:rPr>
+        <w:t>S</w:t>
+      </w:r>
+      <w:r>
+        <w:rPr>
+          <w:rFonts w:cs="Times New Roman"/>
+        </w:rPr>
+        <w:t>3</w:t>
+      </w:r>
+      <w:r>
+        <w:rPr>
+          <w:rFonts w:cs="Times New Roman"/>
+        </w:rPr>
+        <w:t>, S</w:t>
+      </w:r>
+      <w:r>
+        <w:rPr>
+          <w:rFonts w:cs="Times New Roman"/>
+        </w:rPr>
+        <w:t>4</w:t>
+      </w:r>
+      <w:r>
+        <w:rPr>
+          <w:rFonts w:cs="Times New Roman"/>
+        </w:rPr>
+        <w:t>, and S</w:t>
+      </w:r>
+      <w:r>
+        <w:rPr>
+          <w:rFonts w:cs="Times New Roman"/>
+        </w:rPr>
+        <w:t xml:space="preserve">5, clusters with dominant </w:t>
+      </w:r>
+      <w:r>
+        <w:rPr>
+          <w:rFonts w:cs="Times New Roman"/>
+        </w:rPr>
+        <w:t>expression of urinary, mood/apathy and attention/memory symptoms</w:t>
+      </w:r>
+      <w:r>
+        <w:rPr>
+          <w:rFonts w:cs="Times New Roman"/>
+        </w:rPr>
+        <w:t>, respectively,</w:t>
+      </w:r>
+      <w:r>
+        <w:rPr>
+          <w:rFonts w:cs="Times New Roman"/>
+        </w:rPr>
+        <w:t xml:space="preserve"> at intermediate stages of the disease course. </w:t>
+      </w:r>
+      <w:r>
+        <w:rPr>
+          <w:rFonts w:cs="Times New Roman"/>
+        </w:rPr>
+        <w:t>This</w:t>
+      </w:r>
+      <w:r>
+        <w:rPr>
+          <w:rFonts w:cs="Times New Roman"/>
+        </w:rPr>
+        <w:t xml:space="preserve"> pattern is in line with the notion of “phenotypic convergence” proposed by Warren</w:t>
+      </w:r>
+      <w:r>
+        <w:rPr>
+          <w:rFonts w:cs="Times New Roman"/>
+        </w:rPr>
         <w:t xml:space="preserve"> </w:t>
       </w:r>
       <w:r>
         <w:rPr>
           <w:rFonts w:cs="Times New Roman"/>
-        </w:rPr>
-        <w:t>w</w:t>
-      </w:r>
-      <w:r>
-        <w:rPr>
-          <w:rFonts w:cs="Times New Roman"/>
-        </w:rPr>
-        <w:t xml:space="preserve">ith </w:t>
-      </w:r>
-      <w:r>
-        <w:rPr>
-          <w:rFonts w:cs="Times New Roman"/>
-        </w:rPr>
-        <w:t>extremely different disease duration and severity</w:t>
-      </w:r>
-      <w:r>
-        <w:rPr>
-          <w:rFonts w:cs="Times New Roman"/>
-        </w:rPr>
-        <w:t>,</w:t>
-      </w:r>
-      <w:r>
-        <w:rPr>
-          <w:rFonts w:cs="Times New Roman"/>
-        </w:rPr>
-        <w:t xml:space="preserve"> contrasts with the </w:t>
-      </w:r>
-      <w:r>
-        <w:rPr>
-          <w:rFonts w:cs="Times New Roman"/>
-        </w:rPr>
-        <w:t>identification of</w:t>
-      </w:r>
-      <w:r>
-        <w:rPr>
-          <w:rFonts w:cs="Times New Roman"/>
-        </w:rPr>
-        <w:t xml:space="preserve"> clinically characterized </w:t>
-      </w:r>
-      <w:r>
-        <w:rPr>
-          <w:rFonts w:cs="Times New Roman"/>
-        </w:rPr>
-        <w:t>S</w:t>
-      </w:r>
-      <w:r>
-        <w:rPr>
-          <w:rFonts w:cs="Times New Roman"/>
-        </w:rPr>
-        <w:t>3</w:t>
-      </w:r>
-      <w:r>
-        <w:rPr>
-          <w:rFonts w:cs="Times New Roman"/>
-        </w:rPr>
-        <w:t>, S</w:t>
-      </w:r>
-      <w:r>
-        <w:rPr>
-          <w:rFonts w:cs="Times New Roman"/>
-        </w:rPr>
-        <w:t>4</w:t>
-      </w:r>
-      <w:r>
-        <w:rPr>
-          <w:rFonts w:cs="Times New Roman"/>
-        </w:rPr>
-        <w:t>, and S</w:t>
-      </w:r>
-      <w:r>
-        <w:rPr>
-          <w:rFonts w:cs="Times New Roman"/>
-        </w:rPr>
-        <w:t xml:space="preserve">5, clusters with dominant </w:t>
-      </w:r>
-      <w:r>
-        <w:rPr>
-          <w:rFonts w:cs="Times New Roman"/>
-        </w:rPr>
-        <w:t>expression of urinary, mood/apathy and attention/memory symptoms</w:t>
-      </w:r>
-      <w:r>
-        <w:rPr>
-          <w:rFonts w:cs="Times New Roman"/>
-        </w:rPr>
-        <w:t>, respectively,</w:t>
-      </w:r>
-      <w:r>
-        <w:rPr>
-          <w:rFonts w:cs="Times New Roman"/>
-        </w:rPr>
-        <w:t xml:space="preserve"> at intermediate stages of the disease course. </w:t>
-      </w:r>
-      <w:r>
-        <w:rPr>
-          <w:rFonts w:cs="Times New Roman"/>
-        </w:rPr>
-        <w:t>This</w:t>
-      </w:r>
-      <w:r>
-        <w:rPr>
-          <w:rFonts w:cs="Times New Roman"/>
-        </w:rPr>
-        <w:t xml:space="preserve"> pattern is in line with the notion of “phenotypic convergence” proposed by Warren</w:t>
-      </w:r>
-      <w:r>
-        <w:rPr>
-          <w:rFonts w:cs="Times New Roman"/>
-        </w:rPr>
-        <w:t xml:space="preserve"> </w:t>
-      </w:r>
-      <w:r>
-        <w:rPr>
-          <w:rFonts w:cs="Times New Roman"/>
           <w:i/>
         </w:rPr>
         <w:t>et</w:t>
@@ -40268,6 +40033,7 @@
       <w:r>
         <w:rPr>
           <w:rFonts w:cs="Times New Roman"/>
+          <w:vertAlign w:val="superscript"/>
         </w:rPr>
         <w:t xml:space="preserve"> </w:t>
       </w:r>
@@ -40379,6 +40145,7 @@
         <w:rPr>
           <w:rFonts w:cs="Times New Roman"/>
         </w:rPr>
+        <w:lastRenderedPageBreak/>
         <w:t>Like any cohort-</w:t>
       </w:r>
       <w:r>
@@ -40463,14 +40230,7 @@
         <w:rPr>
           <w:rFonts w:cs="Times New Roman"/>
         </w:rPr>
-        <w:t xml:space="preserve">ention was not to describe the symptoms </w:t>
-      </w:r>
-      <w:r>
-        <w:rPr>
-          <w:rFonts w:cs="Times New Roman"/>
-        </w:rPr>
-        <w:lastRenderedPageBreak/>
-        <w:t>as discr</w:t>
+        <w:t>ention was not to describe the symptoms as discr</w:t>
       </w:r>
       <w:r>
         <w:rPr>
@@ -40537,12 +40297,6 @@
           <w:rFonts w:cs="Times New Roman"/>
         </w:rPr>
         <w:t>.</w:t>
-      </w:r>
-      <w:r>
-        <w:rPr>
-          <w:rFonts w:cs="Times New Roman"/>
-        </w:rPr>
-        <w:t xml:space="preserve"> </w:t>
       </w:r>
       <w:r>
         <w:rPr>
@@ -40712,6 +40466,7 @@
       <w:r>
         <w:rPr>
           <w:rFonts w:cs="Times New Roman"/>
+          <w:vertAlign w:val="superscript"/>
         </w:rPr>
         <w:t xml:space="preserve"> </w:t>
       </w:r>
@@ -40809,12 +40564,6 @@
         <w:rPr>
           <w:rFonts w:cs="Times New Roman"/>
         </w:rPr>
-        <w:t xml:space="preserve"> </w:t>
-      </w:r>
-      <w:r>
-        <w:rPr>
-          <w:rFonts w:cs="Times New Roman"/>
-        </w:rPr>
         <w:t>In the future</w:t>
       </w:r>
       <w:r>
@@ -40929,6 +40678,16 @@
           <w:rFonts w:cs="Times New Roman"/>
         </w:rPr>
       </w:pPr>
+    </w:p>
+    <w:p>
+      <w:pPr>
+        <w:pStyle w:val="Heading1"/>
+        <w:suppressAutoHyphens/>
+        <w:spacing w:line="480" w:lineRule="auto"/>
+        <w:rPr>
+          <w:rFonts w:cs="Times New Roman"/>
+        </w:rPr>
+      </w:pPr>
       <w:r>
         <w:rPr>
           <w:rFonts w:cs="Times New Roman"/>
@@ -41009,7 +40768,7 @@
           <w:color w:val="000000" w:themeColor="text1"/>
           <w:shd w:val="clear" w:color="auto" w:fill="FFFFFF"/>
         </w:rPr>
-        <w:t xml:space="preserve"> </w:t>
+        <w:t>of the</w:t>
       </w:r>
       <w:r>
         <w:rPr>
@@ -41017,7 +40776,7 @@
           <w:color w:val="000000" w:themeColor="text1"/>
           <w:shd w:val="clear" w:color="auto" w:fill="FFFFFF"/>
         </w:rPr>
-        <w:t>of the</w:t>
+        <w:t xml:space="preserve"> NILS study and </w:t>
       </w:r>
       <w:r>
         <w:rPr>
@@ -41025,7 +40784,7 @@
           <w:color w:val="000000" w:themeColor="text1"/>
           <w:shd w:val="clear" w:color="auto" w:fill="FFFFFF"/>
         </w:rPr>
-        <w:t xml:space="preserve"> NILS study and </w:t>
+        <w:t xml:space="preserve">the scale </w:t>
       </w:r>
       <w:r>
         <w:rPr>
@@ -41033,7 +40792,7 @@
           <w:color w:val="000000" w:themeColor="text1"/>
           <w:shd w:val="clear" w:color="auto" w:fill="FFFFFF"/>
         </w:rPr>
-        <w:t xml:space="preserve">the scale </w:t>
+        <w:t xml:space="preserve">development group of the </w:t>
       </w:r>
       <w:r>
         <w:rPr>
@@ -41041,7 +40800,7 @@
           <w:color w:val="000000" w:themeColor="text1"/>
           <w:shd w:val="clear" w:color="auto" w:fill="FFFFFF"/>
         </w:rPr>
-        <w:t xml:space="preserve">development group of the </w:t>
+        <w:t>NMSS</w:t>
       </w:r>
       <w:r>
         <w:rPr>
@@ -41049,7 +40808,7 @@
           <w:color w:val="000000" w:themeColor="text1"/>
           <w:shd w:val="clear" w:color="auto" w:fill="FFFFFF"/>
         </w:rPr>
-        <w:t>NMSS</w:t>
+        <w:t>.</w:t>
       </w:r>
       <w:r>
         <w:rPr>
@@ -41057,7 +40816,7 @@
           <w:color w:val="000000" w:themeColor="text1"/>
           <w:shd w:val="clear" w:color="auto" w:fill="FFFFFF"/>
         </w:rPr>
-        <w:t>.</w:t>
+        <w:t xml:space="preserve"> </w:t>
       </w:r>
       <w:r>
         <w:rPr>
@@ -41065,24 +40824,7 @@
           <w:color w:val="000000" w:themeColor="text1"/>
           <w:shd w:val="clear" w:color="auto" w:fill="FFFFFF"/>
         </w:rPr>
-        <w:t xml:space="preserve"> </w:t>
-      </w:r>
-      <w:r>
-        <w:rPr>
-          <w:rFonts w:cs="Times New Roman"/>
-          <w:color w:val="000000" w:themeColor="text1"/>
-          <w:shd w:val="clear" w:color="auto" w:fill="FFFFFF"/>
-        </w:rPr>
-        <w:t xml:space="preserve">KRC also acknowledges </w:t>
-      </w:r>
-      <w:r>
-        <w:rPr>
-          <w:rFonts w:cs="Times New Roman"/>
-          <w:color w:val="000000" w:themeColor="text1"/>
-          <w:shd w:val="clear" w:color="auto" w:fill="FFFFFF"/>
-        </w:rPr>
-        <w:lastRenderedPageBreak/>
-        <w:t xml:space="preserve">the NIHR </w:t>
+        <w:t xml:space="preserve">KRC also acknowledges the NIHR </w:t>
       </w:r>
       <w:r>
         <w:rPr>
@@ -41154,13 +40896,16 @@
         <w:t>Supplementary Figure 1.</w:t>
       </w:r>
       <w:r>
-        <w:t xml:space="preserve"> </w:t>
-      </w:r>
-      <w:r>
         <w:rPr>
           <w:b/>
         </w:rPr>
-        <w:t>Gap statistics.</w:t>
+        <w:t xml:space="preserve"> G</w:t>
+      </w:r>
+      <w:r>
+        <w:rPr>
+          <w:b/>
+        </w:rPr>
+        <w:t>ap statistics.</w:t>
       </w:r>
       <w:r>
         <w:t xml:space="preserve"> Plot of the gap statistic </w:t>
@@ -41434,6 +41179,9 @@
         <w:t>Supplementary Figure 2.</w:t>
       </w:r>
       <w:r>
+        <w:rPr>
+          <w:i/>
+        </w:rPr>
         <w:t xml:space="preserve"> </w:t>
       </w:r>
       <w:r>
@@ -41471,6 +41219,9 @@
         <w:t>Supplementary Figure 3.</w:t>
       </w:r>
       <w:r>
+        <w:rPr>
+          <w:i/>
+        </w:rPr>
         <w:t xml:space="preserve"> </w:t>
       </w:r>
       <w:r>
@@ -41529,6 +41280,9 @@
         <w:t>Supplementary Figure 4.</w:t>
       </w:r>
       <w:r>
+        <w:rPr>
+          <w:i/>
+        </w:rPr>
         <w:t xml:space="preserve"> </w:t>
       </w:r>
       <w:r>
@@ -41550,7 +41304,11 @@
         <w:t xml:space="preserve"> duration. </w:t>
       </w:r>
       <w:r>
-        <w:t>For clarity, scatterplot points are colored according to cluster and jittered. Smoothed loess curves for each cluster are drawn in their respective cluster colors. The black curve is the curve for the entire population, and the global mean scor</w:t>
+        <w:t xml:space="preserve">For clarity, scatterplot points are colored according to cluster and jittered. Smoothed loess curves for each cluster are drawn in </w:t>
+      </w:r>
+      <w:r>
+        <w:lastRenderedPageBreak/>
+        <w:t>their respective cluster colors. The black curve is the curve for the entire population, and the global mean scor</w:t>
       </w:r>
       <w:r>
         <w:t>e is marked with a dotted line.</w:t>
@@ -41570,7 +41328,6 @@
         <w:rPr>
           <w:rFonts w:cs="Times New Roman"/>
         </w:rPr>
-        <w:lastRenderedPageBreak/>
         <w:t>References</w:t>
       </w:r>
     </w:p>
@@ -41903,13 +41660,7 @@
         <w:jc w:val="left"/>
       </w:pPr>
       <w:r>
-        <w:t>Flensborg Damholdt M, Shevlin M, Borghammer P, Larsen L, Ostergaard K. Clinical heterogeneity in Parkinson’s disease revisited: a latent profile analysis. Acta Neurol Scand</w:t>
-      </w:r>
-      <w:r>
-        <w:t xml:space="preserve"> </w:t>
-      </w:r>
-      <w:r>
-        <w:t>2012;125(5):311</w:t>
+        <w:t>Flensborg Damholdt M, Shevlin M, Borghammer P, Larsen L, Ostergaard K. Clinical heterogeneity in Parkinson’s disease revisited: a latent profile analysis. Acta Neurol Scand2012;125(5):311</w:t>
       </w:r>
       <w:r>
         <w:t>-</w:t>
@@ -42827,7 +42578,7 @@
       </w:r>
     </w:p>
     <w:sectPr>
-      <w:headerReference w:type="default" r:id="rId15"/>
+      <w:headerReference w:type="default" r:id="rId17"/>
       <w:pgSz w:w="12240" w:h="15840"/>
       <w:pgMar w:top="1440" w:right="1440" w:bottom="1440" w:left="1440" w:header="720" w:footer="720" w:gutter="0"/>
       <w:cols w:space="720"/>
@@ -42836,6 +42587,134 @@
     </w:sectPr>
   </w:body>
 </w:document>
+</file>
+
+<file path=word/comments.xml><?xml version="1.0" encoding="utf-8"?>
+<w:comments xmlns:wpc="http://schemas.microsoft.com/office/word/2010/wordprocessingCanvas" xmlns:mo="http://schemas.microsoft.com/office/mac/office/2008/main" xmlns:mc="http://schemas.openxmlformats.org/markup-compatibility/2006" xmlns:mv="urn:schemas-microsoft-com:mac:vml" xmlns:o="urn:schemas-microsoft-com:office:office" xmlns:r="http://schemas.openxmlformats.org/officeDocument/2006/relationships" xmlns:m="http://schemas.openxmlformats.org/officeDocument/2006/math" xmlns:v="urn:schemas-microsoft-com:vml" xmlns:wp14="http://schemas.microsoft.com/office/word/2010/wordprocessingDrawing" xmlns:wp="http://schemas.openxmlformats.org/drawingml/2006/wordprocessingDrawing" xmlns:w10="urn:schemas-microsoft-com:office:word" xmlns:w="http://schemas.openxmlformats.org/wordprocessingml/2006/main" xmlns:w14="http://schemas.microsoft.com/office/word/2010/wordml" xmlns:w15="http://schemas.microsoft.com/office/word/2012/wordml" xmlns:wpg="http://schemas.microsoft.com/office/word/2010/wordprocessingGroup" xmlns:wpi="http://schemas.microsoft.com/office/word/2010/wordprocessingInk" xmlns:wne="http://schemas.microsoft.com/office/word/2006/wordml" xmlns:wps="http://schemas.microsoft.com/office/word/2010/wordprocessingShape" mc:Ignorable="w14 w15 wp14">
+  <w:comment w:id="0" w:author="Pablo Martinez" w:date="2017-02-28T15:14:00Z" w:initials="PM">
+    <w:p>
+      <w:pPr>
+        <w:pStyle w:val="CommentText"/>
+      </w:pPr>
+      <w:r>
+        <w:rPr>
+          <w:rStyle w:val="CommentReference"/>
+        </w:rPr>
+        <w:annotationRef/>
+      </w:r>
+    </w:p>
+    <w:p>
+      <w:pPr>
+        <w:pStyle w:val="CommentText"/>
+      </w:pPr>
+      <w:r>
+        <w:rPr>
+          <w:highlight w:val="yellow"/>
+        </w:rPr>
+        <w:t>[165] Parkinson’s disease/Parkinsonism</w:t>
+      </w:r>
+    </w:p>
+  </w:comment>
+  <w:comment w:id="1" w:author="Pablo Martinez" w:date="2017-02-28T15:59:00Z" w:initials="PM">
+    <w:p>
+      <w:pPr>
+        <w:pStyle w:val="CommentText"/>
+      </w:pPr>
+      <w:r>
+        <w:rPr>
+          <w:rStyle w:val="CommentReference"/>
+        </w:rPr>
+        <w:annotationRef/>
+      </w:r>
+      <w:r>
+        <w:t>Fine with me.</w:t>
+      </w:r>
+    </w:p>
+  </w:comment>
+  <w:comment w:id="2" w:author="Pablo Martinez" w:date="2017-02-28T15:59:00Z" w:initials="PM">
+    <w:p>
+      <w:pPr>
+        <w:pStyle w:val="CommentText"/>
+      </w:pPr>
+      <w:r>
+        <w:rPr>
+          <w:rStyle w:val="CommentReference"/>
+        </w:rPr>
+        <w:annotationRef/>
+      </w:r>
+      <w:r>
+        <w:t xml:space="preserve">Only if referred to this article. </w:t>
+      </w:r>
+    </w:p>
+    <w:p>
+      <w:pPr>
+        <w:pStyle w:val="CommentText"/>
+      </w:pPr>
+      <w:r>
+        <w:t>The “general disclosures” are pasted now (in blue).</w:t>
+      </w:r>
+    </w:p>
+  </w:comment>
+  <w:comment w:id="3" w:author="Pablo Martinez" w:date="2017-02-28T15:28:00Z" w:initials="PM">
+    <w:p>
+      <w:pPr>
+        <w:pStyle w:val="CommentText"/>
+      </w:pPr>
+      <w:r>
+        <w:rPr>
+          <w:rStyle w:val="CommentReference"/>
+        </w:rPr>
+        <w:annotationRef/>
+      </w:r>
+      <w:r>
+        <w:t>The van Rooden study was quite similar?</w:t>
+      </w:r>
+    </w:p>
+  </w:comment>
+  <w:comment w:id="4" w:author="Pablo Martinez" w:date="2017-02-28T15:45:00Z" w:initials="PM">
+    <w:p>
+      <w:pPr>
+        <w:pStyle w:val="CommentText"/>
+      </w:pPr>
+      <w:r>
+        <w:rPr>
+          <w:rStyle w:val="CommentReference"/>
+        </w:rPr>
+        <w:annotationRef/>
+      </w:r>
+      <w:r>
+        <w:t xml:space="preserve"> Again, the van Rooden’s study? It included also motor and non-motor symptoms</w:t>
+      </w:r>
+    </w:p>
+  </w:comment>
+  <w:comment w:id="6" w:author="Pablo Martinez" w:date="2017-02-28T15:47:00Z" w:initials="PM">
+    <w:p>
+      <w:pPr>
+        <w:pStyle w:val="CommentText"/>
+      </w:pPr>
+      <w:r>
+        <w:rPr>
+          <w:rStyle w:val="CommentReference"/>
+        </w:rPr>
+        <w:annotationRef/>
+      </w:r>
+      <w:r>
+        <w:t xml:space="preserve"> Therefore, the present one is not the first one including the motor and non-motor manifestations?</w:t>
+      </w:r>
+    </w:p>
+  </w:comment>
+</w:comments>
+</file>
+
+<file path=word/commentsExtended.xml><?xml version="1.0" encoding="utf-8"?>
+<w15:commentsEx xmlns:wpc="http://schemas.microsoft.com/office/word/2010/wordprocessingCanvas" xmlns:mo="http://schemas.microsoft.com/office/mac/office/2008/main" xmlns:mc="http://schemas.openxmlformats.org/markup-compatibility/2006" xmlns:mv="urn:schemas-microsoft-com:mac:vml" xmlns:o="urn:schemas-microsoft-com:office:office" xmlns:r="http://schemas.openxmlformats.org/officeDocument/2006/relationships" xmlns:m="http://schemas.openxmlformats.org/officeDocument/2006/math" xmlns:v="urn:schemas-microsoft-com:vml" xmlns:wp14="http://schemas.microsoft.com/office/word/2010/wordprocessingDrawing" xmlns:wp="http://schemas.openxmlformats.org/drawingml/2006/wordprocessingDrawing" xmlns:w10="urn:schemas-microsoft-com:office:word" xmlns:w="http://schemas.openxmlformats.org/wordprocessingml/2006/main" xmlns:w14="http://schemas.microsoft.com/office/word/2010/wordml" xmlns:w15="http://schemas.microsoft.com/office/word/2012/wordml" xmlns:wpg="http://schemas.microsoft.com/office/word/2010/wordprocessingGroup" xmlns:wpi="http://schemas.microsoft.com/office/word/2010/wordprocessingInk" xmlns:wne="http://schemas.microsoft.com/office/word/2006/wordml" xmlns:wps="http://schemas.microsoft.com/office/word/2010/wordprocessingShape" mc:Ignorable="w14 w15 wp14">
+  <w15:commentEx w15:paraId="7B34A36C" w15:done="0"/>
+  <w15:commentEx w15:paraId="2D6E5116" w15:done="0"/>
+  <w15:commentEx w15:paraId="5E0A740E" w15:done="0"/>
+  <w15:commentEx w15:paraId="5213254F" w15:done="0"/>
+  <w15:commentEx w15:paraId="4701F30C" w15:done="0"/>
+  <w15:commentEx w15:paraId="30D5E329" w15:done="0"/>
+</w15:commentsEx>
 </file>
 
 <file path=word/endnotes.xml><?xml version="1.0" encoding="utf-8"?>
@@ -42898,6 +42777,7 @@
         <w:docPartUnique/>
       </w:docPartObj>
     </w:sdtPr>
+    <w:sdtEndPr/>
     <w:sdtContent>
       <w:p>
         <w:pPr>
@@ -42932,7 +42812,7 @@
           <w:rPr>
             <w:noProof/>
           </w:rPr>
-          <w:t>3</w:t>
+          <w:t>17</w:t>
         </w:r>
         <w:r>
           <w:rPr>
@@ -44313,6 +44193,7 @@
   <w:style w:type="character" w:default="1" w:styleId="DefaultParagraphFont">
     <w:name w:val="Default Paragraph Font"/>
     <w:uiPriority w:val="1"/>
+    <w:semiHidden/>
     <w:unhideWhenUsed/>
   </w:style>
   <w:style w:type="table" w:default="1" w:styleId="TableNormal">
@@ -45077,7 +44958,7 @@
 </file>
 
 <file path=customXml/itemProps1.xml><?xml version="1.0" encoding="utf-8"?>
-<ds:datastoreItem xmlns:ds="http://schemas.openxmlformats.org/officeDocument/2006/customXml" ds:itemID="{7F7B5EBE-6348-C54F-A324-85CD0A9DD925}">
+<ds:datastoreItem xmlns:ds="http://schemas.openxmlformats.org/officeDocument/2006/customXml" ds:itemID="{7DD97338-B828-6649-BC9A-022543D26209}">
   <ds:schemaRefs>
     <ds:schemaRef ds:uri="http://schemas.openxmlformats.org/officeDocument/2006/bibliography"/>
   </ds:schemaRefs>
